--- a/tz.docx
+++ b/tz.docx
@@ -38,19 +38,19 @@
           <w:color w:val="auto"/>
           <w:spacing w:val="0"/>
           <w:position w:val="0"/>
+          <w:sz w:val="28"/>
+          <w:shd w:fill="auto" w:val="clear"/>
+        </w:rPr>
+      </w:pPr>
+      <w:r>
+        <w:rPr>
+          <w:rFonts w:ascii="Calibri" w:hAnsi="Calibri" w:cs="Calibri" w:eastAsia="Calibri"/>
+          <w:color w:val="auto"/>
+          <w:spacing w:val="0"/>
+          <w:position w:val="0"/>
           <w:sz w:val="40"/>
           <w:shd w:fill="auto" w:val="clear"/>
         </w:rPr>
-      </w:pPr>
-      <w:r>
-        <w:rPr>
-          <w:rFonts w:ascii="Calibri" w:hAnsi="Calibri" w:cs="Calibri" w:eastAsia="Calibri"/>
-          <w:color w:val="auto"/>
-          <w:spacing w:val="0"/>
-          <w:position w:val="0"/>
-          <w:sz w:val="40"/>
-          <w:shd w:fill="auto" w:val="clear"/>
-        </w:rPr>
         <w:t xml:space="preserve">"Balls Arena"</w:t>
       </w:r>
     </w:p>
@@ -77,60 +77,104 @@
           <w:sz w:val="28"/>
           <w:shd w:fill="auto" w:val="clear"/>
         </w:rPr>
-        <w:t xml:space="preserve">Требования к проекту:</w:t>
-      </w:r>
-    </w:p>
-    <w:p>
-      <w:pPr>
-        <w:spacing w:before="0" w:after="200" w:line="276"/>
-        <w:ind w:right="0" w:left="0" w:firstLine="0"/>
-        <w:jc w:val="left"/>
-        <w:rPr>
-          <w:rFonts w:ascii="Calibri" w:hAnsi="Calibri" w:cs="Calibri" w:eastAsia="Calibri"/>
-          <w:color w:val="auto"/>
-          <w:spacing w:val="0"/>
-          <w:position w:val="0"/>
-          <w:sz w:val="28"/>
-          <w:shd w:fill="auto" w:val="clear"/>
-        </w:rPr>
-      </w:pPr>
-      <w:r>
-        <w:rPr>
-          <w:rFonts w:ascii="Calibri" w:hAnsi="Calibri" w:cs="Calibri" w:eastAsia="Calibri"/>
-          <w:color w:val="auto"/>
-          <w:spacing w:val="0"/>
-          <w:position w:val="0"/>
-          <w:sz w:val="28"/>
-          <w:shd w:fill="auto" w:val="clear"/>
-        </w:rPr>
-        <w:t xml:space="preserve">Использование нативных инструментов HTML5, CSS3, JavaScript. </w:t>
-      </w:r>
-    </w:p>
-    <w:p>
-      <w:pPr>
-        <w:spacing w:before="0" w:after="200" w:line="276"/>
-        <w:ind w:right="0" w:left="0" w:firstLine="0"/>
-        <w:jc w:val="left"/>
-        <w:rPr>
-          <w:rFonts w:ascii="Calibri" w:hAnsi="Calibri" w:cs="Calibri" w:eastAsia="Calibri"/>
-          <w:color w:val="auto"/>
-          <w:spacing w:val="0"/>
-          <w:position w:val="0"/>
-          <w:sz w:val="28"/>
-          <w:shd w:fill="auto" w:val="clear"/>
-        </w:rPr>
-      </w:pPr>
-      <w:r>
-        <w:rPr>
-          <w:rFonts w:ascii="Calibri" w:hAnsi="Calibri" w:cs="Calibri" w:eastAsia="Calibri"/>
-          <w:color w:val="auto"/>
-          <w:spacing w:val="0"/>
-          <w:position w:val="0"/>
-          <w:sz w:val="28"/>
-          <w:shd w:fill="auto" w:val="clear"/>
-        </w:rPr>
-        <w:t xml:space="preserve">Проект:</w:t>
-      </w:r>
+        <w:t xml:space="preserve">Разметка:</w:t>
+      </w:r>
+    </w:p>
+    <w:p>
+      <w:pPr>
+        <w:spacing w:before="0" w:after="200" w:line="276"/>
+        <w:ind w:right="0" w:left="0" w:firstLine="0"/>
+        <w:jc w:val="left"/>
+        <w:rPr>
+          <w:rFonts w:ascii="Calibri" w:hAnsi="Calibri" w:cs="Calibri" w:eastAsia="Calibri"/>
+          <w:color w:val="auto"/>
+          <w:spacing w:val="0"/>
+          <w:position w:val="0"/>
+          <w:sz w:val="28"/>
+          <w:shd w:fill="auto" w:val="clear"/>
+        </w:rPr>
+      </w:pPr>
+      <w:r>
+        <w:rPr>
+          <w:rFonts w:ascii="Calibri" w:hAnsi="Calibri" w:cs="Calibri" w:eastAsia="Calibri"/>
+          <w:color w:val="auto"/>
+          <w:spacing w:val="0"/>
+          <w:position w:val="0"/>
+          <w:sz w:val="28"/>
+          <w:shd w:fill="auto" w:val="clear"/>
+        </w:rPr>
+        <w:tab/>
+        <w:t xml:space="preserve">1. Страница входа</w:t>
+      </w:r>
+    </w:p>
+    <w:p>
+      <w:pPr>
+        <w:spacing w:before="0" w:after="200" w:line="276"/>
+        <w:ind w:right="0" w:left="0" w:firstLine="0"/>
+        <w:jc w:val="left"/>
+        <w:rPr>
+          <w:rFonts w:ascii="Calibri" w:hAnsi="Calibri" w:cs="Calibri" w:eastAsia="Calibri"/>
+          <w:color w:val="auto"/>
+          <w:spacing w:val="0"/>
+          <w:position w:val="0"/>
+          <w:sz w:val="28"/>
+          <w:shd w:fill="auto" w:val="clear"/>
+        </w:rPr>
+      </w:pPr>
+      <w:r>
+        <w:rPr>
+          <w:rFonts w:ascii="Calibri" w:hAnsi="Calibri" w:cs="Calibri" w:eastAsia="Calibri"/>
+          <w:color w:val="auto"/>
+          <w:spacing w:val="0"/>
+          <w:position w:val="0"/>
+          <w:sz w:val="28"/>
+          <w:shd w:fill="auto" w:val="clear"/>
+        </w:rPr>
+        <w:tab/>
+        <w:t xml:space="preserve">2. Лобби</w:t>
+      </w:r>
+    </w:p>
+    <w:p>
+      <w:pPr>
+        <w:spacing w:before="0" w:after="200" w:line="276"/>
+        <w:ind w:right="0" w:left="0" w:firstLine="0"/>
+        <w:jc w:val="left"/>
+        <w:rPr>
+          <w:rFonts w:ascii="Calibri" w:hAnsi="Calibri" w:cs="Calibri" w:eastAsia="Calibri"/>
+          <w:color w:val="auto"/>
+          <w:spacing w:val="0"/>
+          <w:position w:val="0"/>
+          <w:sz w:val="28"/>
+          <w:shd w:fill="auto" w:val="clear"/>
+        </w:rPr>
+      </w:pPr>
+      <w:r>
+        <w:rPr>
+          <w:rFonts w:ascii="Calibri" w:hAnsi="Calibri" w:cs="Calibri" w:eastAsia="Calibri"/>
+          <w:color w:val="auto"/>
+          <w:spacing w:val="0"/>
+          <w:position w:val="0"/>
+          <w:sz w:val="28"/>
+          <w:shd w:fill="auto" w:val="clear"/>
+        </w:rPr>
+        <w:tab/>
+        <w:t xml:space="preserve">3. Бой</w:t>
+      </w:r>
+    </w:p>
+    <w:p>
+      <w:pPr>
+        <w:spacing w:before="0" w:after="200" w:line="276"/>
+        <w:ind w:right="0" w:left="0" w:firstLine="0"/>
+        <w:jc w:val="left"/>
+        <w:rPr>
+          <w:rFonts w:ascii="Calibri" w:hAnsi="Calibri" w:cs="Calibri" w:eastAsia="Calibri"/>
+          <w:color w:val="auto"/>
+          <w:spacing w:val="0"/>
+          <w:position w:val="0"/>
+          <w:sz w:val="28"/>
+          <w:shd w:fill="auto" w:val="clear"/>
+        </w:rPr>
+      </w:pPr>
     </w:p>
     <w:p>
       <w:pPr>
@@ -193,135 +237,18 @@
           <w:shd w:fill="auto" w:val="clear"/>
         </w:rPr>
         <w:tab/>
-        <w:t xml:space="preserve">1.1 </w:t>
-      </w:r>
-      <w:r>
-        <w:rPr>
-          <w:rFonts w:ascii="Calibri" w:hAnsi="Calibri" w:cs="Calibri" w:eastAsia="Calibri"/>
-          <w:color w:val="auto"/>
-          <w:spacing w:val="0"/>
-          <w:position w:val="0"/>
-          <w:sz w:val="28"/>
-          <w:shd w:fill="auto" w:val="clear"/>
-        </w:rPr>
-        <w:t xml:space="preserve">Интерфейс:</w:t>
-      </w:r>
-    </w:p>
-    <w:p>
-      <w:pPr>
-        <w:spacing w:before="0" w:after="200" w:line="276"/>
-        <w:ind w:right="0" w:left="0" w:firstLine="0"/>
-        <w:jc w:val="left"/>
-        <w:rPr>
-          <w:rFonts w:ascii="Calibri" w:hAnsi="Calibri" w:cs="Calibri" w:eastAsia="Calibri"/>
-          <w:color w:val="auto"/>
-          <w:spacing w:val="0"/>
-          <w:position w:val="0"/>
-          <w:sz w:val="28"/>
-          <w:shd w:fill="auto" w:val="clear"/>
-        </w:rPr>
-      </w:pPr>
-      <w:r>
-        <w:rPr>
-          <w:rFonts w:ascii="Calibri" w:hAnsi="Calibri" w:cs="Calibri" w:eastAsia="Calibri"/>
-          <w:color w:val="auto"/>
-          <w:spacing w:val="0"/>
-          <w:position w:val="0"/>
-          <w:sz w:val="28"/>
-          <w:shd w:fill="auto" w:val="clear"/>
-        </w:rPr>
-        <w:tab/>
-        <w:tab/>
-        <w:t xml:space="preserve">-</w:t>
-      </w:r>
-      <w:r>
-        <w:rPr>
-          <w:rFonts w:ascii="Calibri" w:hAnsi="Calibri" w:cs="Calibri" w:eastAsia="Calibri"/>
-          <w:color w:val="auto"/>
-          <w:spacing w:val="0"/>
-          <w:position w:val="0"/>
-          <w:sz w:val="28"/>
-          <w:shd w:fill="auto" w:val="clear"/>
-        </w:rPr>
-        <w:t xml:space="preserve">логотип</w:t>
-      </w:r>
-    </w:p>
-    <w:p>
-      <w:pPr>
-        <w:spacing w:before="0" w:after="200" w:line="276"/>
-        <w:ind w:right="0" w:left="0" w:firstLine="0"/>
-        <w:jc w:val="left"/>
-        <w:rPr>
-          <w:rFonts w:ascii="Calibri" w:hAnsi="Calibri" w:cs="Calibri" w:eastAsia="Calibri"/>
-          <w:color w:val="auto"/>
-          <w:spacing w:val="0"/>
-          <w:position w:val="0"/>
-          <w:sz w:val="28"/>
-          <w:shd w:fill="auto" w:val="clear"/>
-        </w:rPr>
-      </w:pPr>
-      <w:r>
-        <w:rPr>
-          <w:rFonts w:ascii="Calibri" w:hAnsi="Calibri" w:cs="Calibri" w:eastAsia="Calibri"/>
-          <w:color w:val="auto"/>
-          <w:spacing w:val="0"/>
-          <w:position w:val="0"/>
-          <w:sz w:val="28"/>
-          <w:shd w:fill="auto" w:val="clear"/>
-        </w:rPr>
-        <w:tab/>
-        <w:tab/>
-        <w:t xml:space="preserve">-</w:t>
-      </w:r>
-      <w:r>
-        <w:rPr>
-          <w:rFonts w:ascii="Calibri" w:hAnsi="Calibri" w:cs="Calibri" w:eastAsia="Calibri"/>
-          <w:color w:val="auto"/>
-          <w:spacing w:val="0"/>
-          <w:position w:val="0"/>
-          <w:sz w:val="28"/>
-          <w:shd w:fill="auto" w:val="clear"/>
-        </w:rPr>
-        <w:t xml:space="preserve">бекграунд</w:t>
-      </w:r>
-    </w:p>
-    <w:p>
-      <w:pPr>
-        <w:spacing w:before="0" w:after="200" w:line="276"/>
-        <w:ind w:right="0" w:left="0" w:firstLine="0"/>
-        <w:jc w:val="left"/>
-        <w:rPr>
-          <w:rFonts w:ascii="Calibri" w:hAnsi="Calibri" w:cs="Calibri" w:eastAsia="Calibri"/>
-          <w:color w:val="auto"/>
-          <w:spacing w:val="0"/>
-          <w:position w:val="0"/>
-          <w:sz w:val="28"/>
-          <w:shd w:fill="auto" w:val="clear"/>
-        </w:rPr>
-      </w:pPr>
-      <w:r>
-        <w:rPr>
-          <w:rFonts w:ascii="Calibri" w:hAnsi="Calibri" w:cs="Calibri" w:eastAsia="Calibri"/>
-          <w:color w:val="auto"/>
-          <w:spacing w:val="0"/>
-          <w:position w:val="0"/>
-          <w:sz w:val="28"/>
-          <w:shd w:fill="auto" w:val="clear"/>
-        </w:rPr>
-        <w:tab/>
-        <w:tab/>
-        <w:t xml:space="preserve">-</w:t>
-      </w:r>
-      <w:r>
-        <w:rPr>
-          <w:rFonts w:ascii="Calibri" w:hAnsi="Calibri" w:cs="Calibri" w:eastAsia="Calibri"/>
-          <w:color w:val="auto"/>
-          <w:spacing w:val="0"/>
-          <w:position w:val="0"/>
-          <w:sz w:val="28"/>
-          <w:shd w:fill="auto" w:val="clear"/>
-        </w:rPr>
-        <w:t xml:space="preserve">форма для входа в аккаунт</w:t>
+        <w:t xml:space="preserve">1.</w:t>
+      </w:r>
+      <w:r>
+        <w:rPr>
+          <w:rFonts w:ascii="Calibri" w:hAnsi="Calibri" w:cs="Calibri" w:eastAsia="Calibri"/>
+          <w:color w:val="auto"/>
+          <w:spacing w:val="0"/>
+          <w:position w:val="0"/>
+          <w:sz w:val="28"/>
+          <w:shd w:fill="auto" w:val="clear"/>
+        </w:rPr>
+        <w:t xml:space="preserve">1 Логотип игры</w:t>
       </w:r>
     </w:p>
     <w:p>
@@ -359,7 +286,7 @@
           <w:sz w:val="28"/>
           <w:shd w:fill="auto" w:val="clear"/>
         </w:rPr>
-        <w:t xml:space="preserve">Аккаунт. При вводе логина и пароля в соотвествующие поля автоматически создавать аккаунт. Проверять наличие уже существующего аккаунта при неверном вводе пароля и отображать сообщение "Пароль неверный или аккаунт уже существует". </w:t>
+        <w:t xml:space="preserve">Форма логин/пароль</w:t>
       </w:r>
     </w:p>
     <w:p>
@@ -397,7 +324,7 @@
           <w:sz w:val="28"/>
           <w:shd w:fill="auto" w:val="clear"/>
         </w:rPr>
-        <w:t xml:space="preserve">Связь. При входе в аккаунт попадать в Лобби для игроков.</w:t>
+        <w:t xml:space="preserve">Кнопка входа в аккаунт</w:t>
       </w:r>
     </w:p>
     <w:p>
@@ -472,7 +399,91 @@
           <w:sz w:val="28"/>
           <w:shd w:fill="auto" w:val="clear"/>
         </w:rPr>
-        <w:t xml:space="preserve">Список присутствующих игроков в виде никнеймов</w:t>
+        <w:t xml:space="preserve">Игроки онлайн</w:t>
+      </w:r>
+    </w:p>
+    <w:p>
+      <w:pPr>
+        <w:spacing w:before="0" w:after="200" w:line="276"/>
+        <w:ind w:right="0" w:left="0" w:firstLine="0"/>
+        <w:jc w:val="left"/>
+        <w:rPr>
+          <w:rFonts w:ascii="Calibri" w:hAnsi="Calibri" w:cs="Calibri" w:eastAsia="Calibri"/>
+          <w:color w:val="auto"/>
+          <w:spacing w:val="0"/>
+          <w:position w:val="0"/>
+          <w:sz w:val="28"/>
+          <w:shd w:fill="auto" w:val="clear"/>
+        </w:rPr>
+      </w:pPr>
+      <w:r>
+        <w:rPr>
+          <w:rFonts w:ascii="Calibri" w:hAnsi="Calibri" w:cs="Calibri" w:eastAsia="Calibri"/>
+          <w:color w:val="auto"/>
+          <w:spacing w:val="0"/>
+          <w:position w:val="0"/>
+          <w:sz w:val="28"/>
+          <w:shd w:fill="auto" w:val="clear"/>
+        </w:rPr>
+        <w:tab/>
+        <w:tab/>
+        <w:t xml:space="preserve">-аватар</w:t>
+      </w:r>
+    </w:p>
+    <w:p>
+      <w:pPr>
+        <w:spacing w:before="0" w:after="200" w:line="276"/>
+        <w:ind w:right="0" w:left="0" w:firstLine="0"/>
+        <w:jc w:val="left"/>
+        <w:rPr>
+          <w:rFonts w:ascii="Calibri" w:hAnsi="Calibri" w:cs="Calibri" w:eastAsia="Calibri"/>
+          <w:color w:val="auto"/>
+          <w:spacing w:val="0"/>
+          <w:position w:val="0"/>
+          <w:sz w:val="28"/>
+          <w:shd w:fill="auto" w:val="clear"/>
+        </w:rPr>
+      </w:pPr>
+      <w:r>
+        <w:rPr>
+          <w:rFonts w:ascii="Calibri" w:hAnsi="Calibri" w:cs="Calibri" w:eastAsia="Calibri"/>
+          <w:color w:val="auto"/>
+          <w:spacing w:val="0"/>
+          <w:position w:val="0"/>
+          <w:sz w:val="28"/>
+          <w:shd w:fill="auto" w:val="clear"/>
+        </w:rPr>
+        <w:tab/>
+        <w:tab/>
+        <w:t xml:space="preserve">-никнейм игрока</w:t>
+      </w:r>
+    </w:p>
+    <w:p>
+      <w:pPr>
+        <w:spacing w:before="0" w:after="200" w:line="276"/>
+        <w:ind w:right="0" w:left="0" w:firstLine="0"/>
+        <w:jc w:val="left"/>
+        <w:rPr>
+          <w:rFonts w:ascii="Calibri" w:hAnsi="Calibri" w:cs="Calibri" w:eastAsia="Calibri"/>
+          <w:color w:val="auto"/>
+          <w:spacing w:val="0"/>
+          <w:position w:val="0"/>
+          <w:sz w:val="28"/>
+          <w:shd w:fill="auto" w:val="clear"/>
+        </w:rPr>
+      </w:pPr>
+      <w:r>
+        <w:rPr>
+          <w:rFonts w:ascii="Calibri" w:hAnsi="Calibri" w:cs="Calibri" w:eastAsia="Calibri"/>
+          <w:color w:val="auto"/>
+          <w:spacing w:val="0"/>
+          <w:position w:val="0"/>
+          <w:sz w:val="28"/>
+          <w:shd w:fill="auto" w:val="clear"/>
+        </w:rPr>
+        <w:tab/>
+        <w:tab/>
+        <w:t xml:space="preserve">-уровень игрока</w:t>
       </w:r>
     </w:p>
     <w:p>
@@ -537,7 +548,282 @@
           <w:shd w:fill="auto" w:val="clear"/>
         </w:rPr>
         <w:tab/>
-        <w:t xml:space="preserve">2.3 </w:t>
+        <w:tab/>
+        <w:t xml:space="preserve">-персонаж:</w:t>
+      </w:r>
+    </w:p>
+    <w:p>
+      <w:pPr>
+        <w:spacing w:before="0" w:after="200" w:line="276"/>
+        <w:ind w:right="0" w:left="0" w:firstLine="0"/>
+        <w:jc w:val="left"/>
+        <w:rPr>
+          <w:rFonts w:ascii="Calibri" w:hAnsi="Calibri" w:cs="Calibri" w:eastAsia="Calibri"/>
+          <w:color w:val="auto"/>
+          <w:spacing w:val="0"/>
+          <w:position w:val="0"/>
+          <w:sz w:val="28"/>
+          <w:shd w:fill="auto" w:val="clear"/>
+        </w:rPr>
+      </w:pPr>
+      <w:r>
+        <w:rPr>
+          <w:rFonts w:ascii="Calibri" w:hAnsi="Calibri" w:cs="Calibri" w:eastAsia="Calibri"/>
+          <w:color w:val="auto"/>
+          <w:spacing w:val="0"/>
+          <w:position w:val="0"/>
+          <w:sz w:val="28"/>
+          <w:shd w:fill="auto" w:val="clear"/>
+        </w:rPr>
+        <w:tab/>
+        <w:tab/>
+        <w:tab/>
+        <w:t xml:space="preserve">-логотип персонажа</w:t>
+      </w:r>
+    </w:p>
+    <w:p>
+      <w:pPr>
+        <w:spacing w:before="0" w:after="200" w:line="276"/>
+        <w:ind w:right="0" w:left="0" w:firstLine="0"/>
+        <w:jc w:val="left"/>
+        <w:rPr>
+          <w:rFonts w:ascii="Calibri" w:hAnsi="Calibri" w:cs="Calibri" w:eastAsia="Calibri"/>
+          <w:color w:val="auto"/>
+          <w:spacing w:val="0"/>
+          <w:position w:val="0"/>
+          <w:sz w:val="28"/>
+          <w:shd w:fill="auto" w:val="clear"/>
+        </w:rPr>
+      </w:pPr>
+      <w:r>
+        <w:rPr>
+          <w:rFonts w:ascii="Calibri" w:hAnsi="Calibri" w:cs="Calibri" w:eastAsia="Calibri"/>
+          <w:color w:val="auto"/>
+          <w:spacing w:val="0"/>
+          <w:position w:val="0"/>
+          <w:sz w:val="28"/>
+          <w:shd w:fill="auto" w:val="clear"/>
+        </w:rPr>
+        <w:tab/>
+        <w:t xml:space="preserve">2.3</w:t>
+      </w:r>
+      <w:r>
+        <w:rPr>
+          <w:rFonts w:ascii="Calibri" w:hAnsi="Calibri" w:cs="Calibri" w:eastAsia="Calibri"/>
+          <w:color w:val="auto"/>
+          <w:spacing w:val="0"/>
+          <w:position w:val="0"/>
+          <w:sz w:val="28"/>
+          <w:shd w:fill="auto" w:val="clear"/>
+        </w:rPr>
+        <w:t xml:space="preserve">.1 Описание персонажа</w:t>
+      </w:r>
+    </w:p>
+    <w:p>
+      <w:pPr>
+        <w:spacing w:before="0" w:after="200" w:line="276"/>
+        <w:ind w:right="0" w:left="0" w:firstLine="0"/>
+        <w:jc w:val="left"/>
+        <w:rPr>
+          <w:rFonts w:ascii="Calibri" w:hAnsi="Calibri" w:cs="Calibri" w:eastAsia="Calibri"/>
+          <w:color w:val="auto"/>
+          <w:spacing w:val="0"/>
+          <w:position w:val="0"/>
+          <w:sz w:val="28"/>
+          <w:shd w:fill="auto" w:val="clear"/>
+        </w:rPr>
+      </w:pPr>
+      <w:r>
+        <w:rPr>
+          <w:rFonts w:ascii="Calibri" w:hAnsi="Calibri" w:cs="Calibri" w:eastAsia="Calibri"/>
+          <w:color w:val="auto"/>
+          <w:spacing w:val="0"/>
+          <w:position w:val="0"/>
+          <w:sz w:val="28"/>
+          <w:shd w:fill="auto" w:val="clear"/>
+        </w:rPr>
+        <w:tab/>
+        <w:tab/>
+      </w:r>
+      <w:r>
+        <w:rPr>
+          <w:rFonts w:ascii="Calibri" w:hAnsi="Calibri" w:cs="Calibri" w:eastAsia="Calibri"/>
+          <w:color w:val="auto"/>
+          <w:spacing w:val="0"/>
+          <w:position w:val="0"/>
+          <w:sz w:val="28"/>
+          <w:shd w:fill="auto" w:val="clear"/>
+        </w:rPr>
+        <w:t xml:space="preserve">-имя персонажа</w:t>
+      </w:r>
+    </w:p>
+    <w:p>
+      <w:pPr>
+        <w:spacing w:before="0" w:after="200" w:line="276"/>
+        <w:ind w:right="0" w:left="0" w:firstLine="0"/>
+        <w:jc w:val="left"/>
+        <w:rPr>
+          <w:rFonts w:ascii="Calibri" w:hAnsi="Calibri" w:cs="Calibri" w:eastAsia="Calibri"/>
+          <w:color w:val="auto"/>
+          <w:spacing w:val="0"/>
+          <w:position w:val="0"/>
+          <w:sz w:val="28"/>
+          <w:shd w:fill="auto" w:val="clear"/>
+        </w:rPr>
+      </w:pPr>
+      <w:r>
+        <w:rPr>
+          <w:rFonts w:ascii="Calibri" w:hAnsi="Calibri" w:cs="Calibri" w:eastAsia="Calibri"/>
+          <w:color w:val="auto"/>
+          <w:spacing w:val="0"/>
+          <w:position w:val="0"/>
+          <w:sz w:val="28"/>
+          <w:shd w:fill="auto" w:val="clear"/>
+        </w:rPr>
+        <w:tab/>
+        <w:tab/>
+        <w:t xml:space="preserve">-логотип персонажа</w:t>
+      </w:r>
+    </w:p>
+    <w:p>
+      <w:pPr>
+        <w:spacing w:before="0" w:after="200" w:line="276"/>
+        <w:ind w:right="0" w:left="0" w:firstLine="0"/>
+        <w:jc w:val="left"/>
+        <w:rPr>
+          <w:rFonts w:ascii="Calibri" w:hAnsi="Calibri" w:cs="Calibri" w:eastAsia="Calibri"/>
+          <w:color w:val="auto"/>
+          <w:spacing w:val="0"/>
+          <w:position w:val="0"/>
+          <w:sz w:val="28"/>
+          <w:shd w:fill="auto" w:val="clear"/>
+        </w:rPr>
+      </w:pPr>
+      <w:r>
+        <w:rPr>
+          <w:rFonts w:ascii="Calibri" w:hAnsi="Calibri" w:cs="Calibri" w:eastAsia="Calibri"/>
+          <w:color w:val="auto"/>
+          <w:spacing w:val="0"/>
+          <w:position w:val="0"/>
+          <w:sz w:val="28"/>
+          <w:shd w:fill="auto" w:val="clear"/>
+        </w:rPr>
+        <w:tab/>
+        <w:tab/>
+        <w:t xml:space="preserve">-краткое описание</w:t>
+      </w:r>
+    </w:p>
+    <w:p>
+      <w:pPr>
+        <w:spacing w:before="0" w:after="200" w:line="276"/>
+        <w:ind w:right="0" w:left="0" w:firstLine="0"/>
+        <w:jc w:val="left"/>
+        <w:rPr>
+          <w:rFonts w:ascii="Calibri" w:hAnsi="Calibri" w:cs="Calibri" w:eastAsia="Calibri"/>
+          <w:color w:val="auto"/>
+          <w:spacing w:val="0"/>
+          <w:position w:val="0"/>
+          <w:sz w:val="28"/>
+          <w:shd w:fill="auto" w:val="clear"/>
+        </w:rPr>
+      </w:pPr>
+      <w:r>
+        <w:rPr>
+          <w:rFonts w:ascii="Calibri" w:hAnsi="Calibri" w:cs="Calibri" w:eastAsia="Calibri"/>
+          <w:color w:val="auto"/>
+          <w:spacing w:val="0"/>
+          <w:position w:val="0"/>
+          <w:sz w:val="28"/>
+          <w:shd w:fill="auto" w:val="clear"/>
+        </w:rPr>
+        <w:tab/>
+        <w:tab/>
+        <w:t xml:space="preserve">-способность:</w:t>
+      </w:r>
+    </w:p>
+    <w:p>
+      <w:pPr>
+        <w:spacing w:before="0" w:after="200" w:line="276"/>
+        <w:ind w:right="0" w:left="0" w:firstLine="0"/>
+        <w:jc w:val="left"/>
+        <w:rPr>
+          <w:rFonts w:ascii="Calibri" w:hAnsi="Calibri" w:cs="Calibri" w:eastAsia="Calibri"/>
+          <w:color w:val="auto"/>
+          <w:spacing w:val="0"/>
+          <w:position w:val="0"/>
+          <w:sz w:val="28"/>
+          <w:shd w:fill="auto" w:val="clear"/>
+        </w:rPr>
+      </w:pPr>
+      <w:r>
+        <w:rPr>
+          <w:rFonts w:ascii="Calibri" w:hAnsi="Calibri" w:cs="Calibri" w:eastAsia="Calibri"/>
+          <w:color w:val="auto"/>
+          <w:spacing w:val="0"/>
+          <w:position w:val="0"/>
+          <w:sz w:val="28"/>
+          <w:shd w:fill="auto" w:val="clear"/>
+        </w:rPr>
+        <w:tab/>
+        <w:tab/>
+        <w:tab/>
+        <w:t xml:space="preserve">-логотип способности</w:t>
+      </w:r>
+    </w:p>
+    <w:p>
+      <w:pPr>
+        <w:spacing w:before="0" w:after="200" w:line="276"/>
+        <w:ind w:right="0" w:left="0" w:firstLine="0"/>
+        <w:jc w:val="left"/>
+        <w:rPr>
+          <w:rFonts w:ascii="Calibri" w:hAnsi="Calibri" w:cs="Calibri" w:eastAsia="Calibri"/>
+          <w:color w:val="auto"/>
+          <w:spacing w:val="0"/>
+          <w:position w:val="0"/>
+          <w:sz w:val="28"/>
+          <w:shd w:fill="auto" w:val="clear"/>
+        </w:rPr>
+      </w:pPr>
+      <w:r>
+        <w:rPr>
+          <w:rFonts w:ascii="Calibri" w:hAnsi="Calibri" w:cs="Calibri" w:eastAsia="Calibri"/>
+          <w:color w:val="auto"/>
+          <w:spacing w:val="0"/>
+          <w:position w:val="0"/>
+          <w:sz w:val="28"/>
+          <w:shd w:fill="auto" w:val="clear"/>
+        </w:rPr>
+        <w:tab/>
+        <w:tab/>
+        <w:tab/>
+        <w:t xml:space="preserve">-краткое описание</w:t>
+      </w:r>
+    </w:p>
+    <w:p>
+      <w:pPr>
+        <w:spacing w:before="0" w:after="200" w:line="276"/>
+        <w:ind w:right="0" w:left="0" w:firstLine="0"/>
+        <w:jc w:val="left"/>
+        <w:rPr>
+          <w:rFonts w:ascii="Calibri" w:hAnsi="Calibri" w:cs="Calibri" w:eastAsia="Calibri"/>
+          <w:color w:val="auto"/>
+          <w:spacing w:val="0"/>
+          <w:position w:val="0"/>
+          <w:sz w:val="28"/>
+          <w:shd w:fill="auto" w:val="clear"/>
+        </w:rPr>
+      </w:pPr>
+      <w:r>
+        <w:rPr>
+          <w:rFonts w:ascii="Calibri" w:hAnsi="Calibri" w:cs="Calibri" w:eastAsia="Calibri"/>
+          <w:color w:val="auto"/>
+          <w:spacing w:val="0"/>
+          <w:position w:val="0"/>
+          <w:sz w:val="28"/>
+          <w:shd w:fill="auto" w:val="clear"/>
+        </w:rPr>
+        <w:tab/>
+        <w:t xml:space="preserve">2.3.2 </w:t>
       </w:r>
       <w:r>
         <w:rPr>
@@ -575,6 +861,90 @@
           <w:shd w:fill="auto" w:val="clear"/>
         </w:rPr>
         <w:tab/>
+        <w:tab/>
+        <w:t xml:space="preserve">-логотип персонажа</w:t>
+      </w:r>
+    </w:p>
+    <w:p>
+      <w:pPr>
+        <w:spacing w:before="0" w:after="200" w:line="276"/>
+        <w:ind w:right="0" w:left="0" w:firstLine="0"/>
+        <w:jc w:val="left"/>
+        <w:rPr>
+          <w:rFonts w:ascii="Calibri" w:hAnsi="Calibri" w:cs="Calibri" w:eastAsia="Calibri"/>
+          <w:color w:val="auto"/>
+          <w:spacing w:val="0"/>
+          <w:position w:val="0"/>
+          <w:sz w:val="28"/>
+          <w:shd w:fill="auto" w:val="clear"/>
+        </w:rPr>
+      </w:pPr>
+      <w:r>
+        <w:rPr>
+          <w:rFonts w:ascii="Calibri" w:hAnsi="Calibri" w:cs="Calibri" w:eastAsia="Calibri"/>
+          <w:color w:val="auto"/>
+          <w:spacing w:val="0"/>
+          <w:position w:val="0"/>
+          <w:sz w:val="28"/>
+          <w:shd w:fill="auto" w:val="clear"/>
+        </w:rPr>
+        <w:tab/>
+        <w:tab/>
+        <w:t xml:space="preserve">-имя персонажа</w:t>
+      </w:r>
+    </w:p>
+    <w:p>
+      <w:pPr>
+        <w:spacing w:before="0" w:after="200" w:line="276"/>
+        <w:ind w:right="0" w:left="0" w:firstLine="0"/>
+        <w:jc w:val="left"/>
+        <w:rPr>
+          <w:rFonts w:ascii="Calibri" w:hAnsi="Calibri" w:cs="Calibri" w:eastAsia="Calibri"/>
+          <w:color w:val="auto"/>
+          <w:spacing w:val="0"/>
+          <w:position w:val="0"/>
+          <w:sz w:val="28"/>
+          <w:shd w:fill="auto" w:val="clear"/>
+        </w:rPr>
+      </w:pPr>
+      <w:r>
+        <w:rPr>
+          <w:rFonts w:ascii="Calibri" w:hAnsi="Calibri" w:cs="Calibri" w:eastAsia="Calibri"/>
+          <w:color w:val="auto"/>
+          <w:spacing w:val="0"/>
+          <w:position w:val="0"/>
+          <w:sz w:val="28"/>
+          <w:shd w:fill="auto" w:val="clear"/>
+        </w:rPr>
+        <w:tab/>
+        <w:tab/>
+        <w:t xml:space="preserve">-процент побед</w:t>
+      </w:r>
+    </w:p>
+    <w:p>
+      <w:pPr>
+        <w:spacing w:before="0" w:after="200" w:line="276"/>
+        <w:ind w:right="0" w:left="0" w:firstLine="0"/>
+        <w:jc w:val="left"/>
+        <w:rPr>
+          <w:rFonts w:ascii="Calibri" w:hAnsi="Calibri" w:cs="Calibri" w:eastAsia="Calibri"/>
+          <w:color w:val="auto"/>
+          <w:spacing w:val="0"/>
+          <w:position w:val="0"/>
+          <w:sz w:val="28"/>
+          <w:shd w:fill="auto" w:val="clear"/>
+        </w:rPr>
+      </w:pPr>
+      <w:r>
+        <w:rPr>
+          <w:rFonts w:ascii="Calibri" w:hAnsi="Calibri" w:cs="Calibri" w:eastAsia="Calibri"/>
+          <w:color w:val="auto"/>
+          <w:spacing w:val="0"/>
+          <w:position w:val="0"/>
+          <w:sz w:val="28"/>
+          <w:shd w:fill="auto" w:val="clear"/>
+        </w:rPr>
+        <w:tab/>
         <w:t xml:space="preserve">2.4 </w:t>
       </w:r>
       <w:r>
@@ -586,7 +956,91 @@
           <w:sz w:val="28"/>
           <w:shd w:fill="auto" w:val="clear"/>
         </w:rPr>
-        <w:t xml:space="preserve">Чат</w:t>
+        <w:t xml:space="preserve">Поле чата</w:t>
+      </w:r>
+    </w:p>
+    <w:p>
+      <w:pPr>
+        <w:spacing w:before="0" w:after="200" w:line="276"/>
+        <w:ind w:right="0" w:left="0" w:firstLine="0"/>
+        <w:jc w:val="left"/>
+        <w:rPr>
+          <w:rFonts w:ascii="Calibri" w:hAnsi="Calibri" w:cs="Calibri" w:eastAsia="Calibri"/>
+          <w:color w:val="auto"/>
+          <w:spacing w:val="0"/>
+          <w:position w:val="0"/>
+          <w:sz w:val="28"/>
+          <w:shd w:fill="auto" w:val="clear"/>
+        </w:rPr>
+      </w:pPr>
+      <w:r>
+        <w:rPr>
+          <w:rFonts w:ascii="Calibri" w:hAnsi="Calibri" w:cs="Calibri" w:eastAsia="Calibri"/>
+          <w:color w:val="auto"/>
+          <w:spacing w:val="0"/>
+          <w:position w:val="0"/>
+          <w:sz w:val="28"/>
+          <w:shd w:fill="auto" w:val="clear"/>
+        </w:rPr>
+        <w:tab/>
+        <w:tab/>
+        <w:t xml:space="preserve">-окно чата</w:t>
+      </w:r>
+    </w:p>
+    <w:p>
+      <w:pPr>
+        <w:spacing w:before="0" w:after="200" w:line="276"/>
+        <w:ind w:right="0" w:left="0" w:firstLine="0"/>
+        <w:jc w:val="left"/>
+        <w:rPr>
+          <w:rFonts w:ascii="Calibri" w:hAnsi="Calibri" w:cs="Calibri" w:eastAsia="Calibri"/>
+          <w:color w:val="auto"/>
+          <w:spacing w:val="0"/>
+          <w:position w:val="0"/>
+          <w:sz w:val="28"/>
+          <w:shd w:fill="auto" w:val="clear"/>
+        </w:rPr>
+      </w:pPr>
+      <w:r>
+        <w:rPr>
+          <w:rFonts w:ascii="Calibri" w:hAnsi="Calibri" w:cs="Calibri" w:eastAsia="Calibri"/>
+          <w:color w:val="auto"/>
+          <w:spacing w:val="0"/>
+          <w:position w:val="0"/>
+          <w:sz w:val="28"/>
+          <w:shd w:fill="auto" w:val="clear"/>
+        </w:rPr>
+        <w:tab/>
+        <w:tab/>
+        <w:t xml:space="preserve">-форма ввода сообщения</w:t>
+      </w:r>
+    </w:p>
+    <w:p>
+      <w:pPr>
+        <w:spacing w:before="0" w:after="200" w:line="276"/>
+        <w:ind w:right="0" w:left="0" w:firstLine="0"/>
+        <w:jc w:val="left"/>
+        <w:rPr>
+          <w:rFonts w:ascii="Calibri" w:hAnsi="Calibri" w:cs="Calibri" w:eastAsia="Calibri"/>
+          <w:color w:val="auto"/>
+          <w:spacing w:val="0"/>
+          <w:position w:val="0"/>
+          <w:sz w:val="28"/>
+          <w:shd w:fill="auto" w:val="clear"/>
+        </w:rPr>
+      </w:pPr>
+      <w:r>
+        <w:rPr>
+          <w:rFonts w:ascii="Calibri" w:hAnsi="Calibri" w:cs="Calibri" w:eastAsia="Calibri"/>
+          <w:color w:val="auto"/>
+          <w:spacing w:val="0"/>
+          <w:position w:val="0"/>
+          <w:sz w:val="28"/>
+          <w:shd w:fill="auto" w:val="clear"/>
+        </w:rPr>
+        <w:tab/>
+        <w:tab/>
+        <w:t xml:space="preserve">-кнопка отправки сообщеня</w:t>
       </w:r>
     </w:p>
     <w:p>
@@ -637,6 +1091,1853 @@
           <w:color w:val="auto"/>
           <w:spacing w:val="0"/>
           <w:position w:val="0"/>
+          <w:sz w:val="28"/>
+          <w:shd w:fill="auto" w:val="clear"/>
+        </w:rPr>
+      </w:pPr>
+      <w:r>
+        <w:rPr>
+          <w:rFonts w:ascii="Calibri" w:hAnsi="Calibri" w:cs="Calibri" w:eastAsia="Calibri"/>
+          <w:color w:val="auto"/>
+          <w:spacing w:val="0"/>
+          <w:position w:val="0"/>
+          <w:sz w:val="28"/>
+          <w:shd w:fill="auto" w:val="clear"/>
+        </w:rPr>
+        <w:tab/>
+        <w:tab/>
+        <w:t xml:space="preserve">-кнопка поиска игры</w:t>
+      </w:r>
+    </w:p>
+    <w:p>
+      <w:pPr>
+        <w:spacing w:before="0" w:after="200" w:line="276"/>
+        <w:ind w:right="0" w:left="0" w:firstLine="0"/>
+        <w:jc w:val="left"/>
+        <w:rPr>
+          <w:rFonts w:ascii="Calibri" w:hAnsi="Calibri" w:cs="Calibri" w:eastAsia="Calibri"/>
+          <w:color w:val="auto"/>
+          <w:spacing w:val="0"/>
+          <w:position w:val="0"/>
+          <w:sz w:val="28"/>
+          <w:shd w:fill="auto" w:val="clear"/>
+        </w:rPr>
+      </w:pPr>
+      <w:r>
+        <w:rPr>
+          <w:rFonts w:ascii="Calibri" w:hAnsi="Calibri" w:cs="Calibri" w:eastAsia="Calibri"/>
+          <w:color w:val="auto"/>
+          <w:spacing w:val="0"/>
+          <w:position w:val="0"/>
+          <w:sz w:val="28"/>
+          <w:shd w:fill="auto" w:val="clear"/>
+        </w:rPr>
+        <w:t xml:space="preserve">3. Бой</w:t>
+      </w:r>
+    </w:p>
+    <w:p>
+      <w:pPr>
+        <w:spacing w:before="0" w:after="200" w:line="276"/>
+        <w:ind w:right="0" w:left="0" w:firstLine="0"/>
+        <w:jc w:val="left"/>
+        <w:rPr>
+          <w:rFonts w:ascii="Calibri" w:hAnsi="Calibri" w:cs="Calibri" w:eastAsia="Calibri"/>
+          <w:color w:val="auto"/>
+          <w:spacing w:val="0"/>
+          <w:position w:val="0"/>
+          <w:sz w:val="28"/>
+          <w:shd w:fill="auto" w:val="clear"/>
+        </w:rPr>
+      </w:pPr>
+      <w:r>
+        <w:rPr>
+          <w:rFonts w:ascii="Calibri" w:hAnsi="Calibri" w:cs="Calibri" w:eastAsia="Calibri"/>
+          <w:color w:val="auto"/>
+          <w:spacing w:val="0"/>
+          <w:position w:val="0"/>
+          <w:sz w:val="28"/>
+          <w:shd w:fill="auto" w:val="clear"/>
+        </w:rPr>
+        <w:tab/>
+      </w:r>
+      <w:r>
+        <w:rPr>
+          <w:rFonts w:ascii="Calibri" w:hAnsi="Calibri" w:cs="Calibri" w:eastAsia="Calibri"/>
+          <w:color w:val="auto"/>
+          <w:spacing w:val="0"/>
+          <w:position w:val="0"/>
+          <w:sz w:val="28"/>
+          <w:shd w:fill="auto" w:val="clear"/>
+        </w:rPr>
+        <w:t xml:space="preserve">3</w:t>
+      </w:r>
+      <w:r>
+        <w:rPr>
+          <w:rFonts w:ascii="Calibri" w:hAnsi="Calibri" w:cs="Calibri" w:eastAsia="Calibri"/>
+          <w:color w:val="auto"/>
+          <w:spacing w:val="0"/>
+          <w:position w:val="0"/>
+          <w:sz w:val="28"/>
+          <w:shd w:fill="auto" w:val="clear"/>
+        </w:rPr>
+        <w:t xml:space="preserve">.1 </w:t>
+      </w:r>
+      <w:r>
+        <w:rPr>
+          <w:rFonts w:ascii="Calibri" w:hAnsi="Calibri" w:cs="Calibri" w:eastAsia="Calibri"/>
+          <w:color w:val="auto"/>
+          <w:spacing w:val="0"/>
+          <w:position w:val="0"/>
+          <w:sz w:val="28"/>
+          <w:shd w:fill="auto" w:val="clear"/>
+        </w:rPr>
+        <w:t xml:space="preserve">Игроки онлайн</w:t>
+      </w:r>
+    </w:p>
+    <w:p>
+      <w:pPr>
+        <w:spacing w:before="0" w:after="200" w:line="276"/>
+        <w:ind w:right="0" w:left="0" w:firstLine="0"/>
+        <w:jc w:val="left"/>
+        <w:rPr>
+          <w:rFonts w:ascii="Calibri" w:hAnsi="Calibri" w:cs="Calibri" w:eastAsia="Calibri"/>
+          <w:color w:val="auto"/>
+          <w:spacing w:val="0"/>
+          <w:position w:val="0"/>
+          <w:sz w:val="28"/>
+          <w:shd w:fill="auto" w:val="clear"/>
+        </w:rPr>
+      </w:pPr>
+      <w:r>
+        <w:rPr>
+          <w:rFonts w:ascii="Calibri" w:hAnsi="Calibri" w:cs="Calibri" w:eastAsia="Calibri"/>
+          <w:color w:val="auto"/>
+          <w:spacing w:val="0"/>
+          <w:position w:val="0"/>
+          <w:sz w:val="28"/>
+          <w:shd w:fill="auto" w:val="clear"/>
+        </w:rPr>
+        <w:tab/>
+      </w:r>
+      <w:r>
+        <w:rPr>
+          <w:rFonts w:ascii="Calibri" w:hAnsi="Calibri" w:cs="Calibri" w:eastAsia="Calibri"/>
+          <w:color w:val="auto"/>
+          <w:spacing w:val="0"/>
+          <w:position w:val="0"/>
+          <w:sz w:val="28"/>
+          <w:shd w:fill="auto" w:val="clear"/>
+        </w:rPr>
+        <w:t xml:space="preserve">3</w:t>
+      </w:r>
+      <w:r>
+        <w:rPr>
+          <w:rFonts w:ascii="Calibri" w:hAnsi="Calibri" w:cs="Calibri" w:eastAsia="Calibri"/>
+          <w:color w:val="auto"/>
+          <w:spacing w:val="0"/>
+          <w:position w:val="0"/>
+          <w:sz w:val="28"/>
+          <w:shd w:fill="auto" w:val="clear"/>
+        </w:rPr>
+        <w:t xml:space="preserve">.2 </w:t>
+      </w:r>
+      <w:r>
+        <w:rPr>
+          <w:rFonts w:ascii="Calibri" w:hAnsi="Calibri" w:cs="Calibri" w:eastAsia="Calibri"/>
+          <w:color w:val="auto"/>
+          <w:spacing w:val="0"/>
+          <w:position w:val="0"/>
+          <w:sz w:val="28"/>
+          <w:shd w:fill="auto" w:val="clear"/>
+        </w:rPr>
+        <w:t xml:space="preserve">Окно боя</w:t>
+      </w:r>
+    </w:p>
+    <w:p>
+      <w:pPr>
+        <w:spacing w:before="0" w:after="200" w:line="276"/>
+        <w:ind w:right="0" w:left="0" w:firstLine="0"/>
+        <w:jc w:val="left"/>
+        <w:rPr>
+          <w:rFonts w:ascii="Calibri" w:hAnsi="Calibri" w:cs="Calibri" w:eastAsia="Calibri"/>
+          <w:color w:val="auto"/>
+          <w:spacing w:val="0"/>
+          <w:position w:val="0"/>
+          <w:sz w:val="28"/>
+          <w:shd w:fill="auto" w:val="clear"/>
+        </w:rPr>
+      </w:pPr>
+      <w:r>
+        <w:rPr>
+          <w:rFonts w:ascii="Calibri" w:hAnsi="Calibri" w:cs="Calibri" w:eastAsia="Calibri"/>
+          <w:color w:val="auto"/>
+          <w:spacing w:val="0"/>
+          <w:position w:val="0"/>
+          <w:sz w:val="28"/>
+          <w:shd w:fill="auto" w:val="clear"/>
+        </w:rPr>
+        <w:tab/>
+        <w:tab/>
+        <w:t xml:space="preserve">3.2.1 Два хелсбара</w:t>
+      </w:r>
+    </w:p>
+    <w:p>
+      <w:pPr>
+        <w:spacing w:before="0" w:after="200" w:line="276"/>
+        <w:ind w:right="0" w:left="0" w:firstLine="0"/>
+        <w:jc w:val="left"/>
+        <w:rPr>
+          <w:rFonts w:ascii="Calibri" w:hAnsi="Calibri" w:cs="Calibri" w:eastAsia="Calibri"/>
+          <w:color w:val="auto"/>
+          <w:spacing w:val="0"/>
+          <w:position w:val="0"/>
+          <w:sz w:val="28"/>
+          <w:shd w:fill="auto" w:val="clear"/>
+        </w:rPr>
+      </w:pPr>
+      <w:r>
+        <w:rPr>
+          <w:rFonts w:ascii="Calibri" w:hAnsi="Calibri" w:cs="Calibri" w:eastAsia="Calibri"/>
+          <w:color w:val="auto"/>
+          <w:spacing w:val="0"/>
+          <w:position w:val="0"/>
+          <w:sz w:val="28"/>
+          <w:shd w:fill="auto" w:val="clear"/>
+        </w:rPr>
+        <w:tab/>
+        <w:tab/>
+        <w:t xml:space="preserve">3.2.2 Время на ход</w:t>
+      </w:r>
+    </w:p>
+    <w:p>
+      <w:pPr>
+        <w:spacing w:before="0" w:after="200" w:line="276"/>
+        <w:ind w:right="0" w:left="0" w:firstLine="0"/>
+        <w:jc w:val="left"/>
+        <w:rPr>
+          <w:rFonts w:ascii="Calibri" w:hAnsi="Calibri" w:cs="Calibri" w:eastAsia="Calibri"/>
+          <w:color w:val="auto"/>
+          <w:spacing w:val="0"/>
+          <w:position w:val="0"/>
+          <w:sz w:val="28"/>
+          <w:shd w:fill="auto" w:val="clear"/>
+        </w:rPr>
+      </w:pPr>
+      <w:r>
+        <w:rPr>
+          <w:rFonts w:ascii="Calibri" w:hAnsi="Calibri" w:cs="Calibri" w:eastAsia="Calibri"/>
+          <w:color w:val="auto"/>
+          <w:spacing w:val="0"/>
+          <w:position w:val="0"/>
+          <w:sz w:val="28"/>
+          <w:shd w:fill="auto" w:val="clear"/>
+        </w:rPr>
+        <w:tab/>
+        <w:tab/>
+        <w:t xml:space="preserve">3.2.3 Два персонажа</w:t>
+      </w:r>
+    </w:p>
+    <w:p>
+      <w:pPr>
+        <w:spacing w:before="0" w:after="200" w:line="276"/>
+        <w:ind w:right="0" w:left="0" w:firstLine="0"/>
+        <w:jc w:val="left"/>
+        <w:rPr>
+          <w:rFonts w:ascii="Calibri" w:hAnsi="Calibri" w:cs="Calibri" w:eastAsia="Calibri"/>
+          <w:color w:val="auto"/>
+          <w:spacing w:val="0"/>
+          <w:position w:val="0"/>
+          <w:sz w:val="28"/>
+          <w:shd w:fill="auto" w:val="clear"/>
+        </w:rPr>
+      </w:pPr>
+      <w:r>
+        <w:rPr>
+          <w:rFonts w:ascii="Calibri" w:hAnsi="Calibri" w:cs="Calibri" w:eastAsia="Calibri"/>
+          <w:color w:val="auto"/>
+          <w:spacing w:val="0"/>
+          <w:position w:val="0"/>
+          <w:sz w:val="28"/>
+          <w:shd w:fill="auto" w:val="clear"/>
+        </w:rPr>
+        <w:tab/>
+        <w:tab/>
+        <w:t xml:space="preserve">3.2.4 Окно способностей</w:t>
+      </w:r>
+    </w:p>
+    <w:p>
+      <w:pPr>
+        <w:spacing w:before="0" w:after="200" w:line="276"/>
+        <w:ind w:right="0" w:left="0" w:firstLine="0"/>
+        <w:jc w:val="left"/>
+        <w:rPr>
+          <w:rFonts w:ascii="Calibri" w:hAnsi="Calibri" w:cs="Calibri" w:eastAsia="Calibri"/>
+          <w:color w:val="auto"/>
+          <w:spacing w:val="0"/>
+          <w:position w:val="0"/>
+          <w:sz w:val="28"/>
+          <w:shd w:fill="auto" w:val="clear"/>
+        </w:rPr>
+      </w:pPr>
+      <w:r>
+        <w:rPr>
+          <w:rFonts w:ascii="Calibri" w:hAnsi="Calibri" w:cs="Calibri" w:eastAsia="Calibri"/>
+          <w:color w:val="auto"/>
+          <w:spacing w:val="0"/>
+          <w:position w:val="0"/>
+          <w:sz w:val="28"/>
+          <w:shd w:fill="auto" w:val="clear"/>
+        </w:rPr>
+        <w:tab/>
+        <w:tab/>
+        <w:tab/>
+        <w:t xml:space="preserve">-способность</w:t>
+      </w:r>
+    </w:p>
+    <w:p>
+      <w:pPr>
+        <w:spacing w:before="0" w:after="200" w:line="276"/>
+        <w:ind w:right="0" w:left="0" w:firstLine="0"/>
+        <w:jc w:val="left"/>
+        <w:rPr>
+          <w:rFonts w:ascii="Calibri" w:hAnsi="Calibri" w:cs="Calibri" w:eastAsia="Calibri"/>
+          <w:color w:val="auto"/>
+          <w:spacing w:val="0"/>
+          <w:position w:val="0"/>
+          <w:sz w:val="28"/>
+          <w:shd w:fill="auto" w:val="clear"/>
+        </w:rPr>
+      </w:pPr>
+      <w:r>
+        <w:rPr>
+          <w:rFonts w:ascii="Calibri" w:hAnsi="Calibri" w:cs="Calibri" w:eastAsia="Calibri"/>
+          <w:color w:val="auto"/>
+          <w:spacing w:val="0"/>
+          <w:position w:val="0"/>
+          <w:sz w:val="28"/>
+          <w:shd w:fill="auto" w:val="clear"/>
+        </w:rPr>
+        <w:tab/>
+        <w:tab/>
+        <w:t xml:space="preserve">3.2.5 Кнопка завершения хода</w:t>
+        <w:tab/>
+      </w:r>
+    </w:p>
+    <w:p>
+      <w:pPr>
+        <w:spacing w:before="0" w:after="200" w:line="276"/>
+        <w:ind w:right="0" w:left="0" w:firstLine="0"/>
+        <w:jc w:val="left"/>
+        <w:rPr>
+          <w:rFonts w:ascii="Calibri" w:hAnsi="Calibri" w:cs="Calibri" w:eastAsia="Calibri"/>
+          <w:color w:val="auto"/>
+          <w:spacing w:val="0"/>
+          <w:position w:val="0"/>
+          <w:sz w:val="28"/>
+          <w:shd w:fill="auto" w:val="clear"/>
+        </w:rPr>
+      </w:pPr>
+      <w:r>
+        <w:rPr>
+          <w:rFonts w:ascii="Calibri" w:hAnsi="Calibri" w:cs="Calibri" w:eastAsia="Calibri"/>
+          <w:color w:val="auto"/>
+          <w:spacing w:val="0"/>
+          <w:position w:val="0"/>
+          <w:sz w:val="28"/>
+          <w:shd w:fill="auto" w:val="clear"/>
+        </w:rPr>
+        <w:tab/>
+        <w:t xml:space="preserve">3.3.2 Личная статистика</w:t>
+      </w:r>
+    </w:p>
+    <w:p>
+      <w:pPr>
+        <w:spacing w:before="0" w:after="200" w:line="276"/>
+        <w:ind w:right="0" w:left="0" w:firstLine="0"/>
+        <w:jc w:val="left"/>
+        <w:rPr>
+          <w:rFonts w:ascii="Calibri" w:hAnsi="Calibri" w:cs="Calibri" w:eastAsia="Calibri"/>
+          <w:color w:val="auto"/>
+          <w:spacing w:val="0"/>
+          <w:position w:val="0"/>
+          <w:sz w:val="28"/>
+          <w:shd w:fill="auto" w:val="clear"/>
+        </w:rPr>
+      </w:pPr>
+      <w:r>
+        <w:rPr>
+          <w:rFonts w:ascii="Calibri" w:hAnsi="Calibri" w:cs="Calibri" w:eastAsia="Calibri"/>
+          <w:color w:val="auto"/>
+          <w:spacing w:val="0"/>
+          <w:position w:val="0"/>
+          <w:sz w:val="28"/>
+          <w:shd w:fill="auto" w:val="clear"/>
+        </w:rPr>
+        <w:tab/>
+      </w:r>
+      <w:r>
+        <w:rPr>
+          <w:rFonts w:ascii="Calibri" w:hAnsi="Calibri" w:cs="Calibri" w:eastAsia="Calibri"/>
+          <w:color w:val="auto"/>
+          <w:spacing w:val="0"/>
+          <w:position w:val="0"/>
+          <w:sz w:val="28"/>
+          <w:shd w:fill="auto" w:val="clear"/>
+        </w:rPr>
+        <w:t xml:space="preserve">3</w:t>
+      </w:r>
+      <w:r>
+        <w:rPr>
+          <w:rFonts w:ascii="Calibri" w:hAnsi="Calibri" w:cs="Calibri" w:eastAsia="Calibri"/>
+          <w:color w:val="auto"/>
+          <w:spacing w:val="0"/>
+          <w:position w:val="0"/>
+          <w:sz w:val="28"/>
+          <w:shd w:fill="auto" w:val="clear"/>
+        </w:rPr>
+        <w:t xml:space="preserve">.4 </w:t>
+      </w:r>
+      <w:r>
+        <w:rPr>
+          <w:rFonts w:ascii="Calibri" w:hAnsi="Calibri" w:cs="Calibri" w:eastAsia="Calibri"/>
+          <w:color w:val="auto"/>
+          <w:spacing w:val="0"/>
+          <w:position w:val="0"/>
+          <w:sz w:val="28"/>
+          <w:shd w:fill="auto" w:val="clear"/>
+        </w:rPr>
+        <w:t xml:space="preserve">Поле чата</w:t>
+      </w:r>
+    </w:p>
+    <w:p>
+      <w:pPr>
+        <w:spacing w:before="0" w:after="200" w:line="276"/>
+        <w:ind w:right="0" w:left="0" w:firstLine="0"/>
+        <w:jc w:val="left"/>
+        <w:rPr>
+          <w:rFonts w:ascii="Calibri" w:hAnsi="Calibri" w:cs="Calibri" w:eastAsia="Calibri"/>
+          <w:color w:val="auto"/>
+          <w:spacing w:val="0"/>
+          <w:position w:val="0"/>
+          <w:sz w:val="28"/>
+          <w:shd w:fill="auto" w:val="clear"/>
+        </w:rPr>
+      </w:pPr>
+      <w:r>
+        <w:rPr>
+          <w:rFonts w:ascii="Calibri" w:hAnsi="Calibri" w:cs="Calibri" w:eastAsia="Calibri"/>
+          <w:color w:val="auto"/>
+          <w:spacing w:val="0"/>
+          <w:position w:val="0"/>
+          <w:sz w:val="28"/>
+          <w:shd w:fill="auto" w:val="clear"/>
+        </w:rPr>
+        <w:tab/>
+        <w:t xml:space="preserve">3</w:t>
+      </w:r>
+      <w:r>
+        <w:rPr>
+          <w:rFonts w:ascii="Calibri" w:hAnsi="Calibri" w:cs="Calibri" w:eastAsia="Calibri"/>
+          <w:color w:val="auto"/>
+          <w:spacing w:val="0"/>
+          <w:position w:val="0"/>
+          <w:sz w:val="28"/>
+          <w:shd w:fill="auto" w:val="clear"/>
+        </w:rPr>
+        <w:t xml:space="preserve">.5 </w:t>
+      </w:r>
+      <w:r>
+        <w:rPr>
+          <w:rFonts w:ascii="Calibri" w:hAnsi="Calibri" w:cs="Calibri" w:eastAsia="Calibri"/>
+          <w:color w:val="auto"/>
+          <w:spacing w:val="0"/>
+          <w:position w:val="0"/>
+          <w:sz w:val="28"/>
+          <w:shd w:fill="auto" w:val="clear"/>
+        </w:rPr>
+        <w:t xml:space="preserve">Кнопка поиска игры</w:t>
+      </w:r>
+    </w:p>
+    <w:p>
+      <w:pPr>
+        <w:spacing w:before="0" w:after="200" w:line="276"/>
+        <w:ind w:right="0" w:left="0" w:firstLine="0"/>
+        <w:jc w:val="left"/>
+        <w:rPr>
+          <w:rFonts w:ascii="Calibri" w:hAnsi="Calibri" w:cs="Calibri" w:eastAsia="Calibri"/>
+          <w:color w:val="auto"/>
+          <w:spacing w:val="0"/>
+          <w:position w:val="0"/>
+          <w:sz w:val="28"/>
+          <w:shd w:fill="auto" w:val="clear"/>
+        </w:rPr>
+      </w:pPr>
+    </w:p>
+    <w:p>
+      <w:pPr>
+        <w:spacing w:before="0" w:after="200" w:line="276"/>
+        <w:ind w:right="0" w:left="0" w:firstLine="0"/>
+        <w:jc w:val="left"/>
+        <w:rPr>
+          <w:rFonts w:ascii="Calibri" w:hAnsi="Calibri" w:cs="Calibri" w:eastAsia="Calibri"/>
+          <w:color w:val="auto"/>
+          <w:spacing w:val="0"/>
+          <w:position w:val="0"/>
+          <w:sz w:val="28"/>
+          <w:shd w:fill="auto" w:val="clear"/>
+        </w:rPr>
+      </w:pPr>
+    </w:p>
+    <w:p>
+      <w:pPr>
+        <w:spacing w:before="0" w:after="200" w:line="276"/>
+        <w:ind w:right="0" w:left="0" w:firstLine="0"/>
+        <w:jc w:val="left"/>
+        <w:rPr>
+          <w:rFonts w:ascii="Calibri" w:hAnsi="Calibri" w:cs="Calibri" w:eastAsia="Calibri"/>
+          <w:color w:val="auto"/>
+          <w:spacing w:val="0"/>
+          <w:position w:val="0"/>
+          <w:sz w:val="28"/>
+          <w:shd w:fill="auto" w:val="clear"/>
+        </w:rPr>
+      </w:pPr>
+      <w:r>
+        <w:rPr>
+          <w:rFonts w:ascii="Calibri" w:hAnsi="Calibri" w:cs="Calibri" w:eastAsia="Calibri"/>
+          <w:color w:val="auto"/>
+          <w:spacing w:val="0"/>
+          <w:position w:val="0"/>
+          <w:sz w:val="28"/>
+          <w:shd w:fill="auto" w:val="clear"/>
+        </w:rPr>
+        <w:t xml:space="preserve">Стили:</w:t>
+      </w:r>
+    </w:p>
+    <w:p>
+      <w:pPr>
+        <w:spacing w:before="0" w:after="200" w:line="276"/>
+        <w:ind w:right="0" w:left="0" w:firstLine="0"/>
+        <w:jc w:val="left"/>
+        <w:rPr>
+          <w:rFonts w:ascii="Calibri" w:hAnsi="Calibri" w:cs="Calibri" w:eastAsia="Calibri"/>
+          <w:color w:val="auto"/>
+          <w:spacing w:val="0"/>
+          <w:position w:val="0"/>
+          <w:sz w:val="28"/>
+          <w:shd w:fill="auto" w:val="clear"/>
+        </w:rPr>
+      </w:pPr>
+      <w:r>
+        <w:rPr>
+          <w:rFonts w:ascii="Calibri" w:hAnsi="Calibri" w:cs="Calibri" w:eastAsia="Calibri"/>
+          <w:color w:val="auto"/>
+          <w:spacing w:val="0"/>
+          <w:position w:val="0"/>
+          <w:sz w:val="28"/>
+          <w:shd w:fill="auto" w:val="clear"/>
+        </w:rPr>
+        <w:t xml:space="preserve">1.  </w:t>
+      </w:r>
+      <w:r>
+        <w:rPr>
+          <w:rFonts w:ascii="Calibri" w:hAnsi="Calibri" w:cs="Calibri" w:eastAsia="Calibri"/>
+          <w:color w:val="auto"/>
+          <w:spacing w:val="0"/>
+          <w:position w:val="0"/>
+          <w:sz w:val="28"/>
+          <w:shd w:fill="auto" w:val="clear"/>
+        </w:rPr>
+        <w:t xml:space="preserve">Страница входа.</w:t>
+      </w:r>
+    </w:p>
+    <w:p>
+      <w:pPr>
+        <w:spacing w:before="0" w:after="200" w:line="276"/>
+        <w:ind w:right="0" w:left="0" w:firstLine="0"/>
+        <w:jc w:val="left"/>
+        <w:rPr>
+          <w:rFonts w:ascii="Calibri" w:hAnsi="Calibri" w:cs="Calibri" w:eastAsia="Calibri"/>
+          <w:color w:val="auto"/>
+          <w:spacing w:val="0"/>
+          <w:position w:val="0"/>
+          <w:sz w:val="28"/>
+          <w:shd w:fill="auto" w:val="clear"/>
+        </w:rPr>
+      </w:pPr>
+      <w:r>
+        <w:rPr>
+          <w:rFonts w:ascii="Calibri" w:hAnsi="Calibri" w:cs="Calibri" w:eastAsia="Calibri"/>
+          <w:color w:val="auto"/>
+          <w:spacing w:val="0"/>
+          <w:position w:val="0"/>
+          <w:sz w:val="28"/>
+          <w:shd w:fill="auto" w:val="clear"/>
+        </w:rPr>
+        <w:tab/>
+        <w:t xml:space="preserve">1.</w:t>
+      </w:r>
+      <w:r>
+        <w:rPr>
+          <w:rFonts w:ascii="Calibri" w:hAnsi="Calibri" w:cs="Calibri" w:eastAsia="Calibri"/>
+          <w:color w:val="auto"/>
+          <w:spacing w:val="0"/>
+          <w:position w:val="0"/>
+          <w:sz w:val="28"/>
+          <w:shd w:fill="auto" w:val="clear"/>
+        </w:rPr>
+        <w:t xml:space="preserve">1 Логотип игры - похуй</w:t>
+      </w:r>
+    </w:p>
+    <w:p>
+      <w:pPr>
+        <w:spacing w:before="0" w:after="200" w:line="276"/>
+        <w:ind w:right="0" w:left="0" w:firstLine="0"/>
+        <w:jc w:val="left"/>
+        <w:rPr>
+          <w:rFonts w:ascii="Calibri" w:hAnsi="Calibri" w:cs="Calibri" w:eastAsia="Calibri"/>
+          <w:color w:val="auto"/>
+          <w:spacing w:val="0"/>
+          <w:position w:val="0"/>
+          <w:sz w:val="28"/>
+          <w:shd w:fill="auto" w:val="clear"/>
+        </w:rPr>
+      </w:pPr>
+      <w:r>
+        <w:rPr>
+          <w:rFonts w:ascii="Calibri" w:hAnsi="Calibri" w:cs="Calibri" w:eastAsia="Calibri"/>
+          <w:color w:val="auto"/>
+          <w:spacing w:val="0"/>
+          <w:position w:val="0"/>
+          <w:sz w:val="28"/>
+          <w:shd w:fill="auto" w:val="clear"/>
+        </w:rPr>
+        <w:tab/>
+        <w:t xml:space="preserve">1.2 </w:t>
+      </w:r>
+      <w:r>
+        <w:rPr>
+          <w:rFonts w:ascii="Calibri" w:hAnsi="Calibri" w:cs="Calibri" w:eastAsia="Calibri"/>
+          <w:color w:val="auto"/>
+          <w:spacing w:val="0"/>
+          <w:position w:val="0"/>
+          <w:sz w:val="28"/>
+          <w:shd w:fill="auto" w:val="clear"/>
+        </w:rPr>
+        <w:t xml:space="preserve">Форма логин/пароль - классик</w:t>
+      </w:r>
+    </w:p>
+    <w:p>
+      <w:pPr>
+        <w:spacing w:before="0" w:after="200" w:line="276"/>
+        <w:ind w:right="0" w:left="0" w:firstLine="0"/>
+        <w:jc w:val="left"/>
+        <w:rPr>
+          <w:rFonts w:ascii="Calibri" w:hAnsi="Calibri" w:cs="Calibri" w:eastAsia="Calibri"/>
+          <w:color w:val="auto"/>
+          <w:spacing w:val="0"/>
+          <w:position w:val="0"/>
+          <w:sz w:val="28"/>
+          <w:shd w:fill="auto" w:val="clear"/>
+        </w:rPr>
+      </w:pPr>
+      <w:r>
+        <w:rPr>
+          <w:rFonts w:ascii="Calibri" w:hAnsi="Calibri" w:cs="Calibri" w:eastAsia="Calibri"/>
+          <w:color w:val="auto"/>
+          <w:spacing w:val="0"/>
+          <w:position w:val="0"/>
+          <w:sz w:val="28"/>
+          <w:shd w:fill="auto" w:val="clear"/>
+        </w:rPr>
+        <w:tab/>
+        <w:t xml:space="preserve">1.3 </w:t>
+      </w:r>
+      <w:r>
+        <w:rPr>
+          <w:rFonts w:ascii="Calibri" w:hAnsi="Calibri" w:cs="Calibri" w:eastAsia="Calibri"/>
+          <w:color w:val="auto"/>
+          <w:spacing w:val="0"/>
+          <w:position w:val="0"/>
+          <w:sz w:val="28"/>
+          <w:shd w:fill="auto" w:val="clear"/>
+        </w:rPr>
+        <w:t xml:space="preserve">Кнопка входа в аккаунт - а чо?</w:t>
+      </w:r>
+    </w:p>
+    <w:p>
+      <w:pPr>
+        <w:spacing w:before="0" w:after="200" w:line="276"/>
+        <w:ind w:right="0" w:left="0" w:firstLine="0"/>
+        <w:jc w:val="left"/>
+        <w:rPr>
+          <w:rFonts w:ascii="Calibri" w:hAnsi="Calibri" w:cs="Calibri" w:eastAsia="Calibri"/>
+          <w:color w:val="auto"/>
+          <w:spacing w:val="0"/>
+          <w:position w:val="0"/>
+          <w:sz w:val="28"/>
+          <w:shd w:fill="auto" w:val="clear"/>
+        </w:rPr>
+      </w:pPr>
+      <w:r>
+        <w:rPr>
+          <w:rFonts w:ascii="Calibri" w:hAnsi="Calibri" w:cs="Calibri" w:eastAsia="Calibri"/>
+          <w:color w:val="auto"/>
+          <w:spacing w:val="0"/>
+          <w:position w:val="0"/>
+          <w:sz w:val="28"/>
+          <w:shd w:fill="auto" w:val="clear"/>
+        </w:rPr>
+        <w:t xml:space="preserve">2. Лобби</w:t>
+      </w:r>
+    </w:p>
+    <w:p>
+      <w:pPr>
+        <w:spacing w:before="0" w:after="200" w:line="276"/>
+        <w:ind w:right="0" w:left="0" w:firstLine="0"/>
+        <w:jc w:val="left"/>
+        <w:rPr>
+          <w:rFonts w:ascii="Calibri" w:hAnsi="Calibri" w:cs="Calibri" w:eastAsia="Calibri"/>
+          <w:color w:val="auto"/>
+          <w:spacing w:val="0"/>
+          <w:position w:val="0"/>
+          <w:sz w:val="28"/>
+          <w:shd w:fill="auto" w:val="clear"/>
+        </w:rPr>
+      </w:pPr>
+      <w:r>
+        <w:rPr>
+          <w:rFonts w:ascii="Calibri" w:hAnsi="Calibri" w:cs="Calibri" w:eastAsia="Calibri"/>
+          <w:color w:val="auto"/>
+          <w:spacing w:val="0"/>
+          <w:position w:val="0"/>
+          <w:sz w:val="28"/>
+          <w:shd w:fill="auto" w:val="clear"/>
+        </w:rPr>
+        <w:t xml:space="preserve">Разделим экран горизонтально 80%(1)/20%(2). В 1 разделим экран вертикально 15%/70%/15% - список присутствующих игроков/поле персонажей/описание персонажа + личная статистика. В 2 разделим экран вертикально 85%/15% - поле чата, 15% - кнопка поиска игры. Все основные блоки должны иметь адекватный отступ друг от друга и видимые рамки(границы).</w:t>
+      </w:r>
+    </w:p>
+    <w:p>
+      <w:pPr>
+        <w:spacing w:before="0" w:after="200" w:line="276"/>
+        <w:ind w:right="0" w:left="0" w:firstLine="0"/>
+        <w:jc w:val="left"/>
+        <w:rPr>
+          <w:rFonts w:ascii="Calibri" w:hAnsi="Calibri" w:cs="Calibri" w:eastAsia="Calibri"/>
+          <w:color w:val="auto"/>
+          <w:spacing w:val="0"/>
+          <w:position w:val="0"/>
+          <w:sz w:val="28"/>
+          <w:shd w:fill="auto" w:val="clear"/>
+        </w:rPr>
+      </w:pPr>
+      <w:r>
+        <w:rPr>
+          <w:rFonts w:ascii="Calibri" w:hAnsi="Calibri" w:cs="Calibri" w:eastAsia="Calibri"/>
+          <w:color w:val="auto"/>
+          <w:spacing w:val="0"/>
+          <w:position w:val="0"/>
+          <w:sz w:val="28"/>
+          <w:shd w:fill="auto" w:val="clear"/>
+        </w:rPr>
+        <w:t xml:space="preserve"> </w:t>
+        <w:tab/>
+        <w:t xml:space="preserve">2.1 Вертикальный список игроков, содержащий в себе элементы аватар, никнейм игрока, уровень игрока. Учесть длинну никнейма не более 12 символов и уровень не более 2хзначного числа.</w:t>
+      </w:r>
+    </w:p>
+    <w:p>
+      <w:pPr>
+        <w:spacing w:before="0" w:after="200" w:line="276"/>
+        <w:ind w:right="0" w:left="0" w:firstLine="0"/>
+        <w:jc w:val="left"/>
+        <w:rPr>
+          <w:rFonts w:ascii="Calibri" w:hAnsi="Calibri" w:cs="Calibri" w:eastAsia="Calibri"/>
+          <w:color w:val="auto"/>
+          <w:spacing w:val="0"/>
+          <w:position w:val="0"/>
+          <w:sz w:val="28"/>
+          <w:shd w:fill="auto" w:val="clear"/>
+        </w:rPr>
+      </w:pPr>
+      <w:r>
+        <w:rPr>
+          <w:rFonts w:ascii="Calibri" w:hAnsi="Calibri" w:cs="Calibri" w:eastAsia="Calibri"/>
+          <w:color w:val="auto"/>
+          <w:spacing w:val="0"/>
+          <w:position w:val="0"/>
+          <w:sz w:val="28"/>
+          <w:shd w:fill="auto" w:val="clear"/>
+        </w:rPr>
+        <w:tab/>
+        <w:t xml:space="preserve">2.2 Сетка персонажей, из квадратных иконок. Обеспечить резиновость внутри блока при уменьшении окна браузера. Блоки 2.1 и 2.3 имеют фиксированную ширину.</w:t>
+      </w:r>
+    </w:p>
+    <w:p>
+      <w:pPr>
+        <w:spacing w:before="0" w:after="200" w:line="276"/>
+        <w:ind w:right="0" w:left="0" w:firstLine="0"/>
+        <w:jc w:val="left"/>
+        <w:rPr>
+          <w:rFonts w:ascii="Calibri" w:hAnsi="Calibri" w:cs="Calibri" w:eastAsia="Calibri"/>
+          <w:color w:val="auto"/>
+          <w:spacing w:val="0"/>
+          <w:position w:val="0"/>
+          <w:sz w:val="28"/>
+          <w:shd w:fill="auto" w:val="clear"/>
+        </w:rPr>
+      </w:pPr>
+      <w:r>
+        <w:rPr>
+          <w:rFonts w:ascii="Calibri" w:hAnsi="Calibri" w:cs="Calibri" w:eastAsia="Calibri"/>
+          <w:color w:val="auto"/>
+          <w:spacing w:val="0"/>
+          <w:position w:val="0"/>
+          <w:sz w:val="28"/>
+          <w:shd w:fill="auto" w:val="clear"/>
+        </w:rPr>
+        <w:tab/>
+        <w:t xml:space="preserve">2.3.1 5% имя персонажа, 25% вертикально логотип, 20% краткое описание, 25% способности, из которых 7-10% - логотипы способностей, остальное - описание способности.</w:t>
+      </w:r>
+    </w:p>
+    <w:p>
+      <w:pPr>
+        <w:spacing w:before="0" w:after="200" w:line="276"/>
+        <w:ind w:right="0" w:left="0" w:firstLine="0"/>
+        <w:jc w:val="left"/>
+        <w:rPr>
+          <w:rFonts w:ascii="Calibri" w:hAnsi="Calibri" w:cs="Calibri" w:eastAsia="Calibri"/>
+          <w:color w:val="auto"/>
+          <w:spacing w:val="0"/>
+          <w:position w:val="0"/>
+          <w:sz w:val="28"/>
+          <w:shd w:fill="auto" w:val="clear"/>
+        </w:rPr>
+      </w:pPr>
+      <w:r>
+        <w:rPr>
+          <w:rFonts w:ascii="Calibri" w:hAnsi="Calibri" w:cs="Calibri" w:eastAsia="Calibri"/>
+          <w:color w:val="auto"/>
+          <w:spacing w:val="0"/>
+          <w:position w:val="0"/>
+          <w:sz w:val="28"/>
+          <w:shd w:fill="auto" w:val="clear"/>
+        </w:rPr>
+        <w:tab/>
+        <w:t xml:space="preserve">2.3.2 Стиль идентичен 2.1</w:t>
+      </w:r>
+    </w:p>
+    <w:p>
+      <w:pPr>
+        <w:spacing w:before="0" w:after="200" w:line="276"/>
+        <w:ind w:right="0" w:left="0" w:firstLine="0"/>
+        <w:jc w:val="left"/>
+        <w:rPr>
+          <w:rFonts w:ascii="Calibri" w:hAnsi="Calibri" w:cs="Calibri" w:eastAsia="Calibri"/>
+          <w:color w:val="auto"/>
+          <w:spacing w:val="0"/>
+          <w:position w:val="0"/>
+          <w:sz w:val="28"/>
+          <w:shd w:fill="auto" w:val="clear"/>
+        </w:rPr>
+      </w:pPr>
+      <w:r>
+        <w:rPr>
+          <w:rFonts w:ascii="Calibri" w:hAnsi="Calibri" w:cs="Calibri" w:eastAsia="Calibri"/>
+          <w:color w:val="auto"/>
+          <w:spacing w:val="0"/>
+          <w:position w:val="0"/>
+          <w:sz w:val="28"/>
+          <w:shd w:fill="auto" w:val="clear"/>
+        </w:rPr>
+        <w:tab/>
+        <w:t xml:space="preserve">2.4 90-95% окно чата. остальное внизу - поле ввода текста + кнопка отправки</w:t>
+      </w:r>
+    </w:p>
+    <w:p>
+      <w:pPr>
+        <w:spacing w:before="0" w:after="200" w:line="276"/>
+        <w:ind w:right="0" w:left="0" w:firstLine="0"/>
+        <w:jc w:val="left"/>
+        <w:rPr>
+          <w:rFonts w:ascii="Calibri" w:hAnsi="Calibri" w:cs="Calibri" w:eastAsia="Calibri"/>
+          <w:color w:val="auto"/>
+          <w:spacing w:val="0"/>
+          <w:position w:val="0"/>
+          <w:sz w:val="28"/>
+          <w:shd w:fill="auto" w:val="clear"/>
+        </w:rPr>
+      </w:pPr>
+      <w:r>
+        <w:rPr>
+          <w:rFonts w:ascii="Calibri" w:hAnsi="Calibri" w:cs="Calibri" w:eastAsia="Calibri"/>
+          <w:color w:val="auto"/>
+          <w:spacing w:val="0"/>
+          <w:position w:val="0"/>
+          <w:sz w:val="28"/>
+          <w:shd w:fill="auto" w:val="clear"/>
+        </w:rPr>
+        <w:tab/>
+        <w:t xml:space="preserve">2.5 Кнопка поиска игры</w:t>
+      </w:r>
+    </w:p>
+    <w:p>
+      <w:pPr>
+        <w:spacing w:before="0" w:after="200" w:line="276"/>
+        <w:ind w:right="0" w:left="0" w:firstLine="0"/>
+        <w:jc w:val="left"/>
+        <w:rPr>
+          <w:rFonts w:ascii="Calibri" w:hAnsi="Calibri" w:cs="Calibri" w:eastAsia="Calibri"/>
+          <w:color w:val="auto"/>
+          <w:spacing w:val="0"/>
+          <w:position w:val="0"/>
+          <w:sz w:val="28"/>
+          <w:shd w:fill="auto" w:val="clear"/>
+        </w:rPr>
+      </w:pPr>
+      <w:r>
+        <w:rPr>
+          <w:rFonts w:ascii="Calibri" w:hAnsi="Calibri" w:cs="Calibri" w:eastAsia="Calibri"/>
+          <w:color w:val="auto"/>
+          <w:spacing w:val="0"/>
+          <w:position w:val="0"/>
+          <w:sz w:val="28"/>
+          <w:shd w:fill="auto" w:val="clear"/>
+        </w:rPr>
+        <w:t xml:space="preserve">3 Бой</w:t>
+      </w:r>
+    </w:p>
+    <w:p>
+      <w:pPr>
+        <w:spacing w:before="0" w:after="200" w:line="276"/>
+        <w:ind w:right="0" w:left="0" w:firstLine="0"/>
+        <w:jc w:val="left"/>
+        <w:rPr>
+          <w:rFonts w:ascii="Calibri" w:hAnsi="Calibri" w:cs="Calibri" w:eastAsia="Calibri"/>
+          <w:color w:val="auto"/>
+          <w:spacing w:val="0"/>
+          <w:position w:val="0"/>
+          <w:sz w:val="28"/>
+          <w:shd w:fill="auto" w:val="clear"/>
+        </w:rPr>
+      </w:pPr>
+      <w:r>
+        <w:rPr>
+          <w:rFonts w:ascii="Calibri" w:hAnsi="Calibri" w:cs="Calibri" w:eastAsia="Calibri"/>
+          <w:color w:val="auto"/>
+          <w:spacing w:val="0"/>
+          <w:position w:val="0"/>
+          <w:sz w:val="28"/>
+          <w:shd w:fill="auto" w:val="clear"/>
+        </w:rPr>
+        <w:tab/>
+        <w:t xml:space="preserve">3.2 Окно боя</w:t>
+      </w:r>
+    </w:p>
+    <w:p>
+      <w:pPr>
+        <w:spacing w:before="0" w:after="200" w:line="276"/>
+        <w:ind w:right="0" w:left="0" w:firstLine="0"/>
+        <w:jc w:val="left"/>
+        <w:rPr>
+          <w:rFonts w:ascii="Calibri" w:hAnsi="Calibri" w:cs="Calibri" w:eastAsia="Calibri"/>
+          <w:color w:val="auto"/>
+          <w:spacing w:val="0"/>
+          <w:position w:val="0"/>
+          <w:sz w:val="28"/>
+          <w:shd w:fill="auto" w:val="clear"/>
+        </w:rPr>
+      </w:pPr>
+      <w:r>
+        <w:rPr>
+          <w:rFonts w:ascii="Calibri" w:hAnsi="Calibri" w:cs="Calibri" w:eastAsia="Calibri"/>
+          <w:color w:val="auto"/>
+          <w:spacing w:val="0"/>
+          <w:position w:val="0"/>
+          <w:sz w:val="28"/>
+          <w:shd w:fill="auto" w:val="clear"/>
+        </w:rPr>
+        <w:tab/>
+        <w:t xml:space="preserve">-симметрично отобразить в верхних углах хелсбары для каждого из игроков</w:t>
+      </w:r>
+    </w:p>
+    <w:p>
+      <w:pPr>
+        <w:spacing w:before="0" w:after="200" w:line="276"/>
+        <w:ind w:right="0" w:left="0" w:firstLine="0"/>
+        <w:jc w:val="left"/>
+        <w:rPr>
+          <w:rFonts w:ascii="Calibri" w:hAnsi="Calibri" w:cs="Calibri" w:eastAsia="Calibri"/>
+          <w:color w:val="auto"/>
+          <w:spacing w:val="0"/>
+          <w:position w:val="0"/>
+          <w:sz w:val="28"/>
+          <w:shd w:fill="auto" w:val="clear"/>
+        </w:rPr>
+      </w:pPr>
+      <w:r>
+        <w:rPr>
+          <w:rFonts w:ascii="Calibri" w:hAnsi="Calibri" w:cs="Calibri" w:eastAsia="Calibri"/>
+          <w:color w:val="auto"/>
+          <w:spacing w:val="0"/>
+          <w:position w:val="0"/>
+          <w:sz w:val="28"/>
+          <w:shd w:fill="auto" w:val="clear"/>
+        </w:rPr>
+        <w:tab/>
+        <w:t xml:space="preserve">-отобразить время на ход между хелсбарами</w:t>
+      </w:r>
+    </w:p>
+    <w:p>
+      <w:pPr>
+        <w:spacing w:before="0" w:after="200" w:line="276"/>
+        <w:ind w:right="0" w:left="0" w:firstLine="0"/>
+        <w:jc w:val="left"/>
+        <w:rPr>
+          <w:rFonts w:ascii="Calibri" w:hAnsi="Calibri" w:cs="Calibri" w:eastAsia="Calibri"/>
+          <w:color w:val="auto"/>
+          <w:spacing w:val="0"/>
+          <w:position w:val="0"/>
+          <w:sz w:val="28"/>
+          <w:shd w:fill="auto" w:val="clear"/>
+        </w:rPr>
+      </w:pPr>
+      <w:r>
+        <w:rPr>
+          <w:rFonts w:ascii="Calibri" w:hAnsi="Calibri" w:cs="Calibri" w:eastAsia="Calibri"/>
+          <w:color w:val="auto"/>
+          <w:spacing w:val="0"/>
+          <w:position w:val="0"/>
+          <w:sz w:val="28"/>
+          <w:shd w:fill="auto" w:val="clear"/>
+        </w:rPr>
+        <w:tab/>
+        <w:t xml:space="preserve">-симметрично отобразить позиции персонажей</w:t>
+      </w:r>
+    </w:p>
+    <w:p>
+      <w:pPr>
+        <w:spacing w:before="0" w:after="200" w:line="276"/>
+        <w:ind w:right="0" w:left="0" w:firstLine="0"/>
+        <w:jc w:val="left"/>
+        <w:rPr>
+          <w:rFonts w:ascii="Calibri" w:hAnsi="Calibri" w:cs="Calibri" w:eastAsia="Calibri"/>
+          <w:color w:val="auto"/>
+          <w:spacing w:val="0"/>
+          <w:position w:val="0"/>
+          <w:sz w:val="28"/>
+          <w:shd w:fill="auto" w:val="clear"/>
+        </w:rPr>
+      </w:pPr>
+      <w:r>
+        <w:rPr>
+          <w:rFonts w:ascii="Calibri" w:hAnsi="Calibri" w:cs="Calibri" w:eastAsia="Calibri"/>
+          <w:color w:val="auto"/>
+          <w:spacing w:val="0"/>
+          <w:position w:val="0"/>
+          <w:sz w:val="28"/>
+          <w:shd w:fill="auto" w:val="clear"/>
+        </w:rPr>
+        <w:tab/>
+        <w:t xml:space="preserve">-персонажи должны занимать </w:t>
+      </w:r>
+      <w:r>
+        <w:rPr>
+          <w:rFonts w:ascii="Calibri" w:hAnsi="Calibri" w:cs="Calibri" w:eastAsia="Calibri"/>
+          <w:color w:val="auto"/>
+          <w:spacing w:val="0"/>
+          <w:position w:val="0"/>
+          <w:sz w:val="28"/>
+          <w:shd w:fill="auto" w:val="clear"/>
+        </w:rPr>
+        <w:t xml:space="preserve">~</w:t>
+      </w:r>
+      <w:r>
+        <w:rPr>
+          <w:rFonts w:ascii="Calibri" w:hAnsi="Calibri" w:cs="Calibri" w:eastAsia="Calibri"/>
+          <w:color w:val="auto"/>
+          <w:spacing w:val="0"/>
+          <w:position w:val="0"/>
+          <w:sz w:val="28"/>
+          <w:shd w:fill="auto" w:val="clear"/>
+        </w:rPr>
+        <w:t xml:space="preserve">45% высоты окна боя</w:t>
+      </w:r>
+    </w:p>
+    <w:p>
+      <w:pPr>
+        <w:spacing w:before="0" w:after="200" w:line="276"/>
+        <w:ind w:right="0" w:left="0" w:firstLine="0"/>
+        <w:jc w:val="left"/>
+        <w:rPr>
+          <w:rFonts w:ascii="Calibri" w:hAnsi="Calibri" w:cs="Calibri" w:eastAsia="Calibri"/>
+          <w:color w:val="auto"/>
+          <w:spacing w:val="0"/>
+          <w:position w:val="0"/>
+          <w:sz w:val="28"/>
+          <w:shd w:fill="auto" w:val="clear"/>
+        </w:rPr>
+      </w:pPr>
+      <w:r>
+        <w:rPr>
+          <w:rFonts w:ascii="Calibri" w:hAnsi="Calibri" w:cs="Calibri" w:eastAsia="Calibri"/>
+          <w:color w:val="auto"/>
+          <w:spacing w:val="0"/>
+          <w:position w:val="0"/>
+          <w:sz w:val="28"/>
+          <w:shd w:fill="auto" w:val="clear"/>
+        </w:rPr>
+        <w:tab/>
+        <w:t xml:space="preserve">-отобразить панель способностей персонажа в нижней части окна боя</w:t>
+      </w:r>
+    </w:p>
+    <w:p>
+      <w:pPr>
+        <w:spacing w:before="0" w:after="200" w:line="276"/>
+        <w:ind w:right="0" w:left="0" w:firstLine="0"/>
+        <w:jc w:val="left"/>
+        <w:rPr>
+          <w:rFonts w:ascii="Calibri" w:hAnsi="Calibri" w:cs="Calibri" w:eastAsia="Calibri"/>
+          <w:color w:val="auto"/>
+          <w:spacing w:val="0"/>
+          <w:position w:val="0"/>
+          <w:sz w:val="28"/>
+          <w:shd w:fill="auto" w:val="clear"/>
+        </w:rPr>
+      </w:pPr>
+      <w:r>
+        <w:rPr>
+          <w:rFonts w:ascii="Calibri" w:hAnsi="Calibri" w:cs="Calibri" w:eastAsia="Calibri"/>
+          <w:color w:val="auto"/>
+          <w:spacing w:val="0"/>
+          <w:position w:val="0"/>
+          <w:sz w:val="28"/>
+          <w:shd w:fill="auto" w:val="clear"/>
+        </w:rPr>
+        <w:tab/>
+        <w:t xml:space="preserve">-добавить кнопку завершения хода в нижний правый угол окна боя</w:t>
+      </w:r>
+    </w:p>
+    <w:p>
+      <w:pPr>
+        <w:spacing w:before="0" w:after="200" w:line="276"/>
+        <w:ind w:right="0" w:left="0" w:firstLine="0"/>
+        <w:jc w:val="left"/>
+        <w:rPr>
+          <w:rFonts w:ascii="Calibri" w:hAnsi="Calibri" w:cs="Calibri" w:eastAsia="Calibri"/>
+          <w:color w:val="auto"/>
+          <w:spacing w:val="0"/>
+          <w:position w:val="0"/>
+          <w:sz w:val="28"/>
+          <w:shd w:fill="auto" w:val="clear"/>
+        </w:rPr>
+      </w:pPr>
+      <w:r>
+        <w:rPr>
+          <w:rFonts w:ascii="Calibri" w:hAnsi="Calibri" w:cs="Calibri" w:eastAsia="Calibri"/>
+          <w:color w:val="auto"/>
+          <w:spacing w:val="0"/>
+          <w:position w:val="0"/>
+          <w:sz w:val="28"/>
+          <w:shd w:fill="auto" w:val="clear"/>
+        </w:rPr>
+        <w:t xml:space="preserve">Функционал:</w:t>
+      </w:r>
+    </w:p>
+    <w:p>
+      <w:pPr>
+        <w:spacing w:before="0" w:after="200" w:line="276"/>
+        <w:ind w:right="0" w:left="0" w:firstLine="0"/>
+        <w:jc w:val="left"/>
+        <w:rPr>
+          <w:rFonts w:ascii="Calibri" w:hAnsi="Calibri" w:cs="Calibri" w:eastAsia="Calibri"/>
+          <w:color w:val="auto"/>
+          <w:spacing w:val="0"/>
+          <w:position w:val="0"/>
+          <w:sz w:val="28"/>
+          <w:shd w:fill="auto" w:val="clear"/>
+        </w:rPr>
+      </w:pPr>
+    </w:p>
+    <w:p>
+      <w:pPr>
+        <w:spacing w:before="0" w:after="200" w:line="276"/>
+        <w:ind w:right="0" w:left="0" w:firstLine="0"/>
+        <w:jc w:val="left"/>
+        <w:rPr>
+          <w:rFonts w:ascii="Calibri" w:hAnsi="Calibri" w:cs="Calibri" w:eastAsia="Calibri"/>
+          <w:color w:val="auto"/>
+          <w:spacing w:val="0"/>
+          <w:position w:val="0"/>
+          <w:sz w:val="28"/>
+          <w:shd w:fill="auto" w:val="clear"/>
+        </w:rPr>
+      </w:pPr>
+      <w:r>
+        <w:rPr>
+          <w:rFonts w:ascii="Calibri" w:hAnsi="Calibri" w:cs="Calibri" w:eastAsia="Calibri"/>
+          <w:color w:val="auto"/>
+          <w:spacing w:val="0"/>
+          <w:position w:val="0"/>
+          <w:sz w:val="28"/>
+          <w:shd w:fill="auto" w:val="clear"/>
+        </w:rPr>
+        <w:t xml:space="preserve">1. Страница входа</w:t>
+      </w:r>
+    </w:p>
+    <w:p>
+      <w:pPr>
+        <w:spacing w:before="0" w:after="200" w:line="276"/>
+        <w:ind w:right="0" w:left="0" w:firstLine="0"/>
+        <w:jc w:val="left"/>
+        <w:rPr>
+          <w:rFonts w:ascii="Calibri" w:hAnsi="Calibri" w:cs="Calibri" w:eastAsia="Calibri"/>
+          <w:color w:val="auto"/>
+          <w:spacing w:val="0"/>
+          <w:position w:val="0"/>
+          <w:sz w:val="28"/>
+          <w:shd w:fill="auto" w:val="clear"/>
+        </w:rPr>
+      </w:pPr>
+      <w:r>
+        <w:rPr>
+          <w:rFonts w:ascii="Calibri" w:hAnsi="Calibri" w:cs="Calibri" w:eastAsia="Calibri"/>
+          <w:color w:val="auto"/>
+          <w:spacing w:val="0"/>
+          <w:position w:val="0"/>
+          <w:sz w:val="28"/>
+          <w:shd w:fill="auto" w:val="clear"/>
+        </w:rPr>
+        <w:t xml:space="preserve">-реализовать отправку данных формы аккаунта в базу данных</w:t>
+      </w:r>
+    </w:p>
+    <w:p>
+      <w:pPr>
+        <w:spacing w:before="0" w:after="200" w:line="276"/>
+        <w:ind w:right="0" w:left="0" w:firstLine="0"/>
+        <w:jc w:val="left"/>
+        <w:rPr>
+          <w:rFonts w:ascii="Calibri" w:hAnsi="Calibri" w:cs="Calibri" w:eastAsia="Calibri"/>
+          <w:color w:val="auto"/>
+          <w:spacing w:val="0"/>
+          <w:position w:val="0"/>
+          <w:sz w:val="28"/>
+          <w:shd w:fill="auto" w:val="clear"/>
+        </w:rPr>
+      </w:pPr>
+      <w:r>
+        <w:rPr>
+          <w:rFonts w:ascii="Calibri" w:hAnsi="Calibri" w:cs="Calibri" w:eastAsia="Calibri"/>
+          <w:color w:val="auto"/>
+          <w:spacing w:val="0"/>
+          <w:position w:val="0"/>
+          <w:sz w:val="28"/>
+          <w:shd w:fill="auto" w:val="clear"/>
+        </w:rPr>
+        <w:t xml:space="preserve">-проверять наличие существующего аккаунта или неверного пароля</w:t>
+      </w:r>
+    </w:p>
+    <w:p>
+      <w:pPr>
+        <w:spacing w:before="0" w:after="200" w:line="276"/>
+        <w:ind w:right="0" w:left="0" w:firstLine="0"/>
+        <w:jc w:val="left"/>
+        <w:rPr>
+          <w:rFonts w:ascii="Calibri" w:hAnsi="Calibri" w:cs="Calibri" w:eastAsia="Calibri"/>
+          <w:color w:val="auto"/>
+          <w:spacing w:val="0"/>
+          <w:position w:val="0"/>
+          <w:sz w:val="28"/>
+          <w:shd w:fill="auto" w:val="clear"/>
+        </w:rPr>
+      </w:pPr>
+      <w:r>
+        <w:rPr>
+          <w:rFonts w:ascii="Calibri" w:hAnsi="Calibri" w:cs="Calibri" w:eastAsia="Calibri"/>
+          <w:color w:val="auto"/>
+          <w:spacing w:val="0"/>
+          <w:position w:val="0"/>
+          <w:sz w:val="28"/>
+          <w:shd w:fill="auto" w:val="clear"/>
+        </w:rPr>
+        <w:t xml:space="preserve">и выдавать ошибку при необходимости</w:t>
+      </w:r>
+    </w:p>
+    <w:p>
+      <w:pPr>
+        <w:spacing w:before="0" w:after="200" w:line="276"/>
+        <w:ind w:right="0" w:left="0" w:firstLine="0"/>
+        <w:jc w:val="left"/>
+        <w:rPr>
+          <w:rFonts w:ascii="Calibri" w:hAnsi="Calibri" w:cs="Calibri" w:eastAsia="Calibri"/>
+          <w:color w:val="auto"/>
+          <w:spacing w:val="0"/>
+          <w:position w:val="0"/>
+          <w:sz w:val="28"/>
+          <w:shd w:fill="auto" w:val="clear"/>
+        </w:rPr>
+      </w:pPr>
+    </w:p>
+    <w:p>
+      <w:pPr>
+        <w:spacing w:before="0" w:after="200" w:line="276"/>
+        <w:ind w:right="0" w:left="0" w:firstLine="0"/>
+        <w:jc w:val="left"/>
+        <w:rPr>
+          <w:rFonts w:ascii="Calibri" w:hAnsi="Calibri" w:cs="Calibri" w:eastAsia="Calibri"/>
+          <w:color w:val="auto"/>
+          <w:spacing w:val="0"/>
+          <w:position w:val="0"/>
+          <w:sz w:val="28"/>
+          <w:shd w:fill="auto" w:val="clear"/>
+        </w:rPr>
+      </w:pPr>
+      <w:r>
+        <w:rPr>
+          <w:rFonts w:ascii="Calibri" w:hAnsi="Calibri" w:cs="Calibri" w:eastAsia="Calibri"/>
+          <w:color w:val="auto"/>
+          <w:spacing w:val="0"/>
+          <w:position w:val="0"/>
+          <w:sz w:val="28"/>
+          <w:shd w:fill="auto" w:val="clear"/>
+        </w:rPr>
+        <w:t xml:space="preserve">2. </w:t>
+      </w:r>
+      <w:r>
+        <w:rPr>
+          <w:rFonts w:ascii="Calibri" w:hAnsi="Calibri" w:cs="Calibri" w:eastAsia="Calibri"/>
+          <w:color w:val="auto"/>
+          <w:spacing w:val="0"/>
+          <w:position w:val="0"/>
+          <w:sz w:val="28"/>
+          <w:shd w:fill="auto" w:val="clear"/>
+        </w:rPr>
+        <w:t xml:space="preserve">Лобби.</w:t>
+      </w:r>
+    </w:p>
+    <w:p>
+      <w:pPr>
+        <w:spacing w:before="0" w:after="200" w:line="276"/>
+        <w:ind w:right="0" w:left="0" w:firstLine="0"/>
+        <w:jc w:val="left"/>
+        <w:rPr>
+          <w:rFonts w:ascii="Calibri" w:hAnsi="Calibri" w:cs="Calibri" w:eastAsia="Calibri"/>
+          <w:color w:val="auto"/>
+          <w:spacing w:val="0"/>
+          <w:position w:val="0"/>
+          <w:sz w:val="28"/>
+          <w:shd w:fill="auto" w:val="clear"/>
+        </w:rPr>
+      </w:pPr>
+      <w:r>
+        <w:rPr>
+          <w:rFonts w:ascii="Calibri" w:hAnsi="Calibri" w:cs="Calibri" w:eastAsia="Calibri"/>
+          <w:color w:val="auto"/>
+          <w:spacing w:val="0"/>
+          <w:position w:val="0"/>
+          <w:sz w:val="28"/>
+          <w:shd w:fill="auto" w:val="clear"/>
+        </w:rPr>
+        <w:tab/>
+        <w:t xml:space="preserve">2.1 </w:t>
+      </w:r>
+      <w:r>
+        <w:rPr>
+          <w:rFonts w:ascii="Calibri" w:hAnsi="Calibri" w:cs="Calibri" w:eastAsia="Calibri"/>
+          <w:color w:val="auto"/>
+          <w:spacing w:val="0"/>
+          <w:position w:val="0"/>
+          <w:sz w:val="28"/>
+          <w:shd w:fill="auto" w:val="clear"/>
+        </w:rPr>
+        <w:t xml:space="preserve">Игроки онлайн</w:t>
+      </w:r>
+    </w:p>
+    <w:p>
+      <w:pPr>
+        <w:spacing w:before="0" w:after="200" w:line="276"/>
+        <w:ind w:right="0" w:left="0" w:firstLine="0"/>
+        <w:jc w:val="left"/>
+        <w:rPr>
+          <w:rFonts w:ascii="Calibri" w:hAnsi="Calibri" w:cs="Calibri" w:eastAsia="Calibri"/>
+          <w:color w:val="auto"/>
+          <w:spacing w:val="0"/>
+          <w:position w:val="0"/>
+          <w:sz w:val="28"/>
+          <w:shd w:fill="auto" w:val="clear"/>
+        </w:rPr>
+      </w:pPr>
+      <w:r>
+        <w:rPr>
+          <w:rFonts w:ascii="Calibri" w:hAnsi="Calibri" w:cs="Calibri" w:eastAsia="Calibri"/>
+          <w:color w:val="auto"/>
+          <w:spacing w:val="0"/>
+          <w:position w:val="0"/>
+          <w:sz w:val="28"/>
+          <w:shd w:fill="auto" w:val="clear"/>
+        </w:rPr>
+        <w:tab/>
+        <w:t xml:space="preserve">-обеспечить связь логотипа, никнейма и уровня персонажа с базой данных</w:t>
+      </w:r>
+    </w:p>
+    <w:p>
+      <w:pPr>
+        <w:spacing w:before="0" w:after="200" w:line="276"/>
+        <w:ind w:right="0" w:left="0" w:firstLine="0"/>
+        <w:jc w:val="left"/>
+        <w:rPr>
+          <w:rFonts w:ascii="Calibri" w:hAnsi="Calibri" w:cs="Calibri" w:eastAsia="Calibri"/>
+          <w:color w:val="auto"/>
+          <w:spacing w:val="0"/>
+          <w:position w:val="0"/>
+          <w:sz w:val="28"/>
+          <w:shd w:fill="auto" w:val="clear"/>
+        </w:rPr>
+      </w:pPr>
+      <w:r>
+        <w:rPr>
+          <w:rFonts w:ascii="Calibri" w:hAnsi="Calibri" w:cs="Calibri" w:eastAsia="Calibri"/>
+          <w:color w:val="auto"/>
+          <w:spacing w:val="0"/>
+          <w:position w:val="0"/>
+          <w:sz w:val="28"/>
+          <w:shd w:fill="auto" w:val="clear"/>
+        </w:rPr>
+        <w:tab/>
+        <w:t xml:space="preserve">-привязать свой никнейм к верху списка</w:t>
+      </w:r>
+    </w:p>
+    <w:p>
+      <w:pPr>
+        <w:spacing w:before="0" w:after="200" w:line="276"/>
+        <w:ind w:right="0" w:left="0" w:firstLine="0"/>
+        <w:jc w:val="left"/>
+        <w:rPr>
+          <w:rFonts w:ascii="Calibri" w:hAnsi="Calibri" w:cs="Calibri" w:eastAsia="Calibri"/>
+          <w:color w:val="auto"/>
+          <w:spacing w:val="0"/>
+          <w:position w:val="0"/>
+          <w:sz w:val="28"/>
+          <w:shd w:fill="auto" w:val="clear"/>
+        </w:rPr>
+      </w:pPr>
+      <w:r>
+        <w:rPr>
+          <w:rFonts w:ascii="Calibri" w:hAnsi="Calibri" w:cs="Calibri" w:eastAsia="Calibri"/>
+          <w:color w:val="auto"/>
+          <w:spacing w:val="0"/>
+          <w:position w:val="0"/>
+          <w:sz w:val="28"/>
+          <w:shd w:fill="auto" w:val="clear"/>
+        </w:rPr>
+        <w:tab/>
+        <w:t xml:space="preserve">-при нажатии на другого игрока отображать его статистику в поле 2.3</w:t>
+      </w:r>
+    </w:p>
+    <w:p>
+      <w:pPr>
+        <w:spacing w:before="0" w:after="200" w:line="276"/>
+        <w:ind w:right="0" w:left="0" w:firstLine="0"/>
+        <w:jc w:val="left"/>
+        <w:rPr>
+          <w:rFonts w:ascii="Calibri" w:hAnsi="Calibri" w:cs="Calibri" w:eastAsia="Calibri"/>
+          <w:color w:val="auto"/>
+          <w:spacing w:val="0"/>
+          <w:position w:val="0"/>
+          <w:sz w:val="28"/>
+          <w:shd w:fill="auto" w:val="clear"/>
+        </w:rPr>
+      </w:pPr>
+      <w:r>
+        <w:rPr>
+          <w:rFonts w:ascii="Calibri" w:hAnsi="Calibri" w:cs="Calibri" w:eastAsia="Calibri"/>
+          <w:color w:val="auto"/>
+          <w:spacing w:val="0"/>
+          <w:position w:val="0"/>
+          <w:sz w:val="28"/>
+          <w:shd w:fill="auto" w:val="clear"/>
+        </w:rPr>
+        <w:tab/>
+        <w:t xml:space="preserve">2.2 </w:t>
+      </w:r>
+      <w:r>
+        <w:rPr>
+          <w:rFonts w:ascii="Calibri" w:hAnsi="Calibri" w:cs="Calibri" w:eastAsia="Calibri"/>
+          <w:color w:val="auto"/>
+          <w:spacing w:val="0"/>
+          <w:position w:val="0"/>
+          <w:sz w:val="28"/>
+          <w:shd w:fill="auto" w:val="clear"/>
+        </w:rPr>
+        <w:t xml:space="preserve">Поле персонажей</w:t>
+      </w:r>
+    </w:p>
+    <w:p>
+      <w:pPr>
+        <w:spacing w:before="0" w:after="200" w:line="276"/>
+        <w:ind w:right="0" w:left="0" w:firstLine="0"/>
+        <w:jc w:val="left"/>
+        <w:rPr>
+          <w:rFonts w:ascii="Calibri" w:hAnsi="Calibri" w:cs="Calibri" w:eastAsia="Calibri"/>
+          <w:color w:val="auto"/>
+          <w:spacing w:val="0"/>
+          <w:position w:val="0"/>
+          <w:sz w:val="28"/>
+          <w:shd w:fill="auto" w:val="clear"/>
+        </w:rPr>
+      </w:pPr>
+      <w:r>
+        <w:rPr>
+          <w:rFonts w:ascii="Calibri" w:hAnsi="Calibri" w:cs="Calibri" w:eastAsia="Calibri"/>
+          <w:color w:val="auto"/>
+          <w:spacing w:val="0"/>
+          <w:position w:val="0"/>
+          <w:sz w:val="28"/>
+          <w:shd w:fill="auto" w:val="clear"/>
+        </w:rPr>
+        <w:tab/>
+        <w:t xml:space="preserve">-обеспечить связь персонажей с базой данных</w:t>
+      </w:r>
+    </w:p>
+    <w:p>
+      <w:pPr>
+        <w:spacing w:before="0" w:after="200" w:line="276"/>
+        <w:ind w:right="0" w:left="0" w:firstLine="0"/>
+        <w:jc w:val="left"/>
+        <w:rPr>
+          <w:rFonts w:ascii="Calibri" w:hAnsi="Calibri" w:cs="Calibri" w:eastAsia="Calibri"/>
+          <w:color w:val="auto"/>
+          <w:spacing w:val="0"/>
+          <w:position w:val="0"/>
+          <w:sz w:val="28"/>
+          <w:shd w:fill="auto" w:val="clear"/>
+        </w:rPr>
+      </w:pPr>
+      <w:r>
+        <w:rPr>
+          <w:rFonts w:ascii="Calibri" w:hAnsi="Calibri" w:cs="Calibri" w:eastAsia="Calibri"/>
+          <w:color w:val="auto"/>
+          <w:spacing w:val="0"/>
+          <w:position w:val="0"/>
+          <w:sz w:val="28"/>
+          <w:shd w:fill="auto" w:val="clear"/>
+        </w:rPr>
+        <w:tab/>
+        <w:t xml:space="preserve">-при нажатии на персонажа отображать его описание в поле </w:t>
+      </w:r>
+    </w:p>
+    <w:p>
+      <w:pPr>
+        <w:spacing w:before="0" w:after="200" w:line="276"/>
+        <w:ind w:right="0" w:left="0" w:firstLine="0"/>
+        <w:jc w:val="left"/>
+        <w:rPr>
+          <w:rFonts w:ascii="Calibri" w:hAnsi="Calibri" w:cs="Calibri" w:eastAsia="Calibri"/>
+          <w:color w:val="auto"/>
+          <w:spacing w:val="0"/>
+          <w:position w:val="0"/>
+          <w:sz w:val="28"/>
+          <w:shd w:fill="auto" w:val="clear"/>
+        </w:rPr>
+      </w:pPr>
+      <w:r>
+        <w:rPr>
+          <w:rFonts w:ascii="Calibri" w:hAnsi="Calibri" w:cs="Calibri" w:eastAsia="Calibri"/>
+          <w:color w:val="auto"/>
+          <w:spacing w:val="0"/>
+          <w:position w:val="0"/>
+          <w:sz w:val="28"/>
+          <w:shd w:fill="auto" w:val="clear"/>
+        </w:rPr>
+        <w:tab/>
+        <w:t xml:space="preserve">2.3</w:t>
+      </w:r>
+      <w:r>
+        <w:rPr>
+          <w:rFonts w:ascii="Calibri" w:hAnsi="Calibri" w:cs="Calibri" w:eastAsia="Calibri"/>
+          <w:color w:val="auto"/>
+          <w:spacing w:val="0"/>
+          <w:position w:val="0"/>
+          <w:sz w:val="28"/>
+          <w:shd w:fill="auto" w:val="clear"/>
+        </w:rPr>
+        <w:t xml:space="preserve">.1 Описание персонажа</w:t>
+      </w:r>
+    </w:p>
+    <w:p>
+      <w:pPr>
+        <w:spacing w:before="0" w:after="200" w:line="276"/>
+        <w:ind w:right="0" w:left="0" w:firstLine="0"/>
+        <w:jc w:val="left"/>
+        <w:rPr>
+          <w:rFonts w:ascii="Calibri" w:hAnsi="Calibri" w:cs="Calibri" w:eastAsia="Calibri"/>
+          <w:color w:val="auto"/>
+          <w:spacing w:val="0"/>
+          <w:position w:val="0"/>
+          <w:sz w:val="28"/>
+          <w:shd w:fill="auto" w:val="clear"/>
+        </w:rPr>
+      </w:pPr>
+      <w:r>
+        <w:rPr>
+          <w:rFonts w:ascii="Calibri" w:hAnsi="Calibri" w:cs="Calibri" w:eastAsia="Calibri"/>
+          <w:color w:val="auto"/>
+          <w:spacing w:val="0"/>
+          <w:position w:val="0"/>
+          <w:sz w:val="28"/>
+          <w:shd w:fill="auto" w:val="clear"/>
+        </w:rPr>
+        <w:tab/>
+        <w:t xml:space="preserve">-обеспечить связь информации о персонаже с базой данных</w:t>
+      </w:r>
+    </w:p>
+    <w:p>
+      <w:pPr>
+        <w:spacing w:before="0" w:after="200" w:line="276"/>
+        <w:ind w:right="0" w:left="0" w:firstLine="0"/>
+        <w:jc w:val="left"/>
+        <w:rPr>
+          <w:rFonts w:ascii="Calibri" w:hAnsi="Calibri" w:cs="Calibri" w:eastAsia="Calibri"/>
+          <w:color w:val="auto"/>
+          <w:spacing w:val="0"/>
+          <w:position w:val="0"/>
+          <w:sz w:val="28"/>
+          <w:shd w:fill="auto" w:val="clear"/>
+        </w:rPr>
+      </w:pPr>
+      <w:r>
+        <w:rPr>
+          <w:rFonts w:ascii="Calibri" w:hAnsi="Calibri" w:cs="Calibri" w:eastAsia="Calibri"/>
+          <w:color w:val="auto"/>
+          <w:spacing w:val="0"/>
+          <w:position w:val="0"/>
+          <w:sz w:val="28"/>
+          <w:shd w:fill="auto" w:val="clear"/>
+        </w:rPr>
+        <w:tab/>
+        <w:t xml:space="preserve">-при нажатии на способность отображать её описание</w:t>
+      </w:r>
+    </w:p>
+    <w:p>
+      <w:pPr>
+        <w:spacing w:before="0" w:after="200" w:line="276"/>
+        <w:ind w:right="0" w:left="0" w:firstLine="0"/>
+        <w:jc w:val="left"/>
+        <w:rPr>
+          <w:rFonts w:ascii="Calibri" w:hAnsi="Calibri" w:cs="Calibri" w:eastAsia="Calibri"/>
+          <w:color w:val="auto"/>
+          <w:spacing w:val="0"/>
+          <w:position w:val="0"/>
+          <w:sz w:val="28"/>
+          <w:shd w:fill="auto" w:val="clear"/>
+        </w:rPr>
+      </w:pPr>
+      <w:r>
+        <w:rPr>
+          <w:rFonts w:ascii="Calibri" w:hAnsi="Calibri" w:cs="Calibri" w:eastAsia="Calibri"/>
+          <w:color w:val="auto"/>
+          <w:spacing w:val="0"/>
+          <w:position w:val="0"/>
+          <w:sz w:val="28"/>
+          <w:shd w:fill="auto" w:val="clear"/>
+        </w:rPr>
+        <w:tab/>
+        <w:t xml:space="preserve">2.3.2 Личная статистика</w:t>
+      </w:r>
+    </w:p>
+    <w:p>
+      <w:pPr>
+        <w:spacing w:before="0" w:after="200" w:line="276"/>
+        <w:ind w:right="0" w:left="0" w:firstLine="0"/>
+        <w:jc w:val="left"/>
+        <w:rPr>
+          <w:rFonts w:ascii="Calibri" w:hAnsi="Calibri" w:cs="Calibri" w:eastAsia="Calibri"/>
+          <w:color w:val="auto"/>
+          <w:spacing w:val="0"/>
+          <w:position w:val="0"/>
+          <w:sz w:val="28"/>
+          <w:shd w:fill="auto" w:val="clear"/>
+        </w:rPr>
+      </w:pPr>
+      <w:r>
+        <w:rPr>
+          <w:rFonts w:ascii="Calibri" w:hAnsi="Calibri" w:cs="Calibri" w:eastAsia="Calibri"/>
+          <w:color w:val="auto"/>
+          <w:spacing w:val="0"/>
+          <w:position w:val="0"/>
+          <w:sz w:val="28"/>
+          <w:shd w:fill="auto" w:val="clear"/>
+        </w:rPr>
+        <w:tab/>
+        <w:t xml:space="preserve">-при выборе персонажа показывать статистику побед против различных опонентов</w:t>
+      </w:r>
+    </w:p>
+    <w:p>
+      <w:pPr>
+        <w:spacing w:before="0" w:after="200" w:line="276"/>
+        <w:ind w:right="0" w:left="0" w:firstLine="0"/>
+        <w:jc w:val="left"/>
+        <w:rPr>
+          <w:rFonts w:ascii="Calibri" w:hAnsi="Calibri" w:cs="Calibri" w:eastAsia="Calibri"/>
+          <w:color w:val="auto"/>
+          <w:spacing w:val="0"/>
+          <w:position w:val="0"/>
+          <w:sz w:val="28"/>
+          <w:shd w:fill="auto" w:val="clear"/>
+        </w:rPr>
+      </w:pPr>
+      <w:r>
+        <w:rPr>
+          <w:rFonts w:ascii="Calibri" w:hAnsi="Calibri" w:cs="Calibri" w:eastAsia="Calibri"/>
+          <w:color w:val="auto"/>
+          <w:spacing w:val="0"/>
+          <w:position w:val="0"/>
+          <w:sz w:val="28"/>
+          <w:shd w:fill="auto" w:val="clear"/>
+        </w:rPr>
+        <w:tab/>
+        <w:t xml:space="preserve">2.4 </w:t>
+      </w:r>
+      <w:r>
+        <w:rPr>
+          <w:rFonts w:ascii="Calibri" w:hAnsi="Calibri" w:cs="Calibri" w:eastAsia="Calibri"/>
+          <w:color w:val="auto"/>
+          <w:spacing w:val="0"/>
+          <w:position w:val="0"/>
+          <w:sz w:val="28"/>
+          <w:shd w:fill="auto" w:val="clear"/>
+        </w:rPr>
+        <w:t xml:space="preserve">Поле чата</w:t>
+      </w:r>
+    </w:p>
+    <w:p>
+      <w:pPr>
+        <w:spacing w:before="0" w:after="200" w:line="276"/>
+        <w:ind w:right="0" w:left="0" w:firstLine="0"/>
+        <w:jc w:val="left"/>
+        <w:rPr>
+          <w:rFonts w:ascii="Calibri" w:hAnsi="Calibri" w:cs="Calibri" w:eastAsia="Calibri"/>
+          <w:color w:val="auto"/>
+          <w:spacing w:val="0"/>
+          <w:position w:val="0"/>
+          <w:sz w:val="28"/>
+          <w:shd w:fill="auto" w:val="clear"/>
+        </w:rPr>
+      </w:pPr>
+      <w:r>
+        <w:rPr>
+          <w:rFonts w:ascii="Calibri" w:hAnsi="Calibri" w:cs="Calibri" w:eastAsia="Calibri"/>
+          <w:color w:val="auto"/>
+          <w:spacing w:val="0"/>
+          <w:position w:val="0"/>
+          <w:sz w:val="28"/>
+          <w:shd w:fill="auto" w:val="clear"/>
+        </w:rPr>
+        <w:tab/>
+        <w:t xml:space="preserve">-реализовать отправку сообщений в окно чата, видимую для всех игроков в лобби</w:t>
+      </w:r>
+    </w:p>
+    <w:p>
+      <w:pPr>
+        <w:spacing w:before="0" w:after="200" w:line="276"/>
+        <w:ind w:right="0" w:left="0" w:firstLine="0"/>
+        <w:jc w:val="left"/>
+        <w:rPr>
+          <w:rFonts w:ascii="Calibri" w:hAnsi="Calibri" w:cs="Calibri" w:eastAsia="Calibri"/>
+          <w:color w:val="auto"/>
+          <w:spacing w:val="0"/>
+          <w:position w:val="0"/>
+          <w:sz w:val="28"/>
+          <w:shd w:fill="auto" w:val="clear"/>
+        </w:rPr>
+      </w:pPr>
+      <w:r>
+        <w:rPr>
+          <w:rFonts w:ascii="Calibri" w:hAnsi="Calibri" w:cs="Calibri" w:eastAsia="Calibri"/>
+          <w:color w:val="auto"/>
+          <w:spacing w:val="0"/>
+          <w:position w:val="0"/>
+          <w:sz w:val="28"/>
+          <w:shd w:fill="auto" w:val="clear"/>
+        </w:rPr>
+        <w:tab/>
+        <w:t xml:space="preserve">-при отправке сообщения начинать его с никнейма пользователя</w:t>
+      </w:r>
+    </w:p>
+    <w:p>
+      <w:pPr>
+        <w:spacing w:before="0" w:after="200" w:line="276"/>
+        <w:ind w:right="0" w:left="0" w:firstLine="0"/>
+        <w:jc w:val="left"/>
+        <w:rPr>
+          <w:rFonts w:ascii="Calibri" w:hAnsi="Calibri" w:cs="Calibri" w:eastAsia="Calibri"/>
+          <w:color w:val="auto"/>
+          <w:spacing w:val="0"/>
+          <w:position w:val="0"/>
+          <w:sz w:val="28"/>
+          <w:shd w:fill="auto" w:val="clear"/>
+        </w:rPr>
+      </w:pPr>
+      <w:r>
+        <w:rPr>
+          <w:rFonts w:ascii="Calibri" w:hAnsi="Calibri" w:cs="Calibri" w:eastAsia="Calibri"/>
+          <w:color w:val="auto"/>
+          <w:spacing w:val="0"/>
+          <w:position w:val="0"/>
+          <w:sz w:val="28"/>
+          <w:shd w:fill="auto" w:val="clear"/>
+        </w:rPr>
+        <w:tab/>
+        <w:t xml:space="preserve">2.5 </w:t>
+      </w:r>
+      <w:r>
+        <w:rPr>
+          <w:rFonts w:ascii="Calibri" w:hAnsi="Calibri" w:cs="Calibri" w:eastAsia="Calibri"/>
+          <w:color w:val="auto"/>
+          <w:spacing w:val="0"/>
+          <w:position w:val="0"/>
+          <w:sz w:val="28"/>
+          <w:shd w:fill="auto" w:val="clear"/>
+        </w:rPr>
+        <w:t xml:space="preserve">Кнопка поиска игры</w:t>
+      </w:r>
+    </w:p>
+    <w:p>
+      <w:pPr>
+        <w:spacing w:before="0" w:after="200" w:line="276"/>
+        <w:ind w:right="0" w:left="0" w:firstLine="0"/>
+        <w:jc w:val="left"/>
+        <w:rPr>
+          <w:rFonts w:ascii="Calibri" w:hAnsi="Calibri" w:cs="Calibri" w:eastAsia="Calibri"/>
+          <w:color w:val="auto"/>
+          <w:spacing w:val="0"/>
+          <w:position w:val="0"/>
+          <w:sz w:val="28"/>
+          <w:shd w:fill="auto" w:val="clear"/>
+        </w:rPr>
+      </w:pPr>
+      <w:r>
+        <w:rPr>
+          <w:rFonts w:ascii="Calibri" w:hAnsi="Calibri" w:cs="Calibri" w:eastAsia="Calibri"/>
+          <w:color w:val="auto"/>
+          <w:spacing w:val="0"/>
+          <w:position w:val="0"/>
+          <w:sz w:val="28"/>
+          <w:shd w:fill="auto" w:val="clear"/>
+        </w:rPr>
+        <w:tab/>
+        <w:t xml:space="preserve">-реализовать возможность подбора соперника основываясь на схожести уровней игроков</w:t>
+      </w:r>
+    </w:p>
+    <w:p>
+      <w:pPr>
+        <w:spacing w:before="0" w:after="200" w:line="276"/>
+        <w:ind w:right="0" w:left="0" w:firstLine="0"/>
+        <w:jc w:val="left"/>
+        <w:rPr>
+          <w:rFonts w:ascii="Calibri" w:hAnsi="Calibri" w:cs="Calibri" w:eastAsia="Calibri"/>
+          <w:color w:val="auto"/>
+          <w:spacing w:val="0"/>
+          <w:position w:val="0"/>
           <w:sz w:val="22"/>
           <w:shd w:fill="auto" w:val="clear"/>
         </w:rPr>
@@ -650,18 +2951,8 @@
           <w:sz w:val="28"/>
           <w:shd w:fill="auto" w:val="clear"/>
         </w:rPr>
-        <w:t xml:space="preserve">3. </w:t>
-      </w:r>
-      <w:r>
-        <w:rPr>
-          <w:rFonts w:ascii="Calibri" w:hAnsi="Calibri" w:cs="Calibri" w:eastAsia="Calibri"/>
-          <w:color w:val="auto"/>
-          <w:spacing w:val="0"/>
-          <w:position w:val="0"/>
-          <w:sz w:val="28"/>
-          <w:shd w:fill="auto" w:val="clear"/>
-        </w:rPr>
-        <w:t xml:space="preserve">Режим игры.</w:t>
+        <w:tab/>
+        <w:t xml:space="preserve">-при положительном результат выводить модальное окно с подтверждением готовности начать бой</w:t>
       </w:r>
     </w:p>
   </w:body>
